--- a/CSE345 - Digital Logic Design/Labs/2/post-lab.docx
+++ b/CSE345 - Digital Logic Design/Labs/2/post-lab.docx
@@ -1,34 +1,563 @@
 
 <file path=word/document.xml><?xml version="1.0" encoding="utf-8"?>
-<w:document xmlns:wpc="http://schemas.microsoft.com/office/word/2010/wordprocessingCanvas" xmlns:mc="http://schemas.openxmlformats.org/markup-compatibility/2006" xmlns:o="urn:schemas-microsoft-com:office:office" xmlns:r="http://schemas.openxmlformats.org/officeDocument/2006/relationships" xmlns:m="http://schemas.openxmlformats.org/officeDocument/2006/math" xmlns:v="urn:schemas-microsoft-com:vml" xmlns:wp14="http://schemas.microsoft.com/office/word/2010/wordprocessingDrawing" xmlns:wp="http://schemas.openxmlformats.org/drawingml/2006/wordprocessingDrawing" xmlns:w10="urn:schemas-microsoft-com:office:word" xmlns:w="http://schemas.openxmlformats.org/wordprocessingml/2006/main" xmlns:w14="http://schemas.microsoft.com/office/word/2010/wordml" xmlns:wpg="http://schemas.microsoft.com/office/word/2010/wordprocessingGroup" xmlns:wpi="http://schemas.microsoft.com/office/word/2010/wordprocessingInk" xmlns:wne="http://schemas.microsoft.com/office/word/2006/wordml" xmlns:wps="http://schemas.microsoft.com/office/word/2010/wordprocessingShape" mc:Ignorable="w14 wp14">
+<w:document xmlns:wpc="http://schemas.microsoft.com/office/word/2010/wordprocessingCanvas" xmlns:cx="http://schemas.microsoft.com/office/drawing/2014/chartex" xmlns:cx1="http://schemas.microsoft.com/office/drawing/2015/9/8/chartex" xmlns:cx2="http://schemas.microsoft.com/office/drawing/2015/10/21/chartex" xmlns:cx3="http://schemas.microsoft.com/office/drawing/2016/5/9/chartex" xmlns:cx4="http://schemas.microsoft.com/office/drawing/2016/5/10/chartex" xmlns:cx5="http://schemas.microsoft.com/office/drawing/2016/5/11/chartex" xmlns:cx6="http://schemas.microsoft.com/office/drawing/2016/5/12/chartex" xmlns:cx7="http://schemas.microsoft.com/office/drawing/2016/5/13/chartex" xmlns:cx8="http://schemas.microsoft.com/office/drawing/2016/5/14/chartex" xmlns:mc="http://schemas.openxmlformats.org/markup-compatibility/2006" xmlns:aink="http://schemas.microsoft.com/office/drawing/2016/ink" xmlns:am3d="http://schemas.microsoft.com/office/drawing/2017/model3d" xmlns:o="urn:schemas-microsoft-com:office:office" xmlns:r="http://schemas.openxmlformats.org/officeDocument/2006/relationships" xmlns:m="http://schemas.openxmlformats.org/officeDocument/2006/math" xmlns:v="urn:schemas-microsoft-com:vml" xmlns:wp14="http://schemas.microsoft.com/office/word/2010/wordprocessingDrawing" xmlns:wp="http://schemas.openxmlformats.org/drawingml/2006/wordprocessingDrawing" xmlns:w10="urn:schemas-microsoft-com:office:word" xmlns:w="http://schemas.openxmlformats.org/wordprocessingml/2006/main" xmlns:w14="http://schemas.microsoft.com/office/word/2010/wordml" xmlns:w15="http://schemas.microsoft.com/office/word/2012/wordml" xmlns:w16cid="http://schemas.microsoft.com/office/word/2016/wordml/cid" xmlns:w16se="http://schemas.microsoft.com/office/word/2015/wordml/symex" xmlns:wpg="http://schemas.microsoft.com/office/word/2010/wordprocessingGroup" xmlns:wpi="http://schemas.microsoft.com/office/word/2010/wordprocessingInk" xmlns:wne="http://schemas.microsoft.com/office/word/2006/wordml" xmlns:wps="http://schemas.microsoft.com/office/word/2010/wordprocessingShape" mc:Ignorable="w14 w15 w16se w16cid wp14">
   <w:body>
     <w:p>
       <w:pPr>
-        <w:rPr>
-          <w:b/>
+        <w:jc w:val="center"/>
+        <w:rPr>
+          <w:rFonts w:ascii="Times New Roman" w:hAnsi="Times New Roman" w:cs="Times New Roman"/>
+          <w:b/>
+          <w:bCs/>
+          <w:color w:val="000000" w:themeColor="text1"/>
+          <w:sz w:val="72"/>
+          <w:szCs w:val="72"/>
+        </w:rPr>
+      </w:pPr>
+      <w:r>
+        <w:rPr>
+          <w:rFonts w:ascii="Times New Roman" w:hAnsi="Times New Roman" w:cs="Times New Roman"/>
+          <w:b/>
+          <w:bCs/>
+          <w:color w:val="000000" w:themeColor="text1"/>
+          <w:sz w:val="72"/>
+          <w:szCs w:val="72"/>
+        </w:rPr>
+        <w:t>EAST WEST UNIVERSITY</w:t>
+      </w:r>
+    </w:p>
+    <w:p>
+      <w:pPr>
+        <w:jc w:val="center"/>
+        <w:rPr>
+          <w:rFonts w:ascii="Times New Roman" w:hAnsi="Times New Roman" w:cs="Times New Roman"/>
+          <w:color w:val="000000" w:themeColor="text1"/>
+          <w:sz w:val="32"/>
+          <w:szCs w:val="32"/>
+        </w:rPr>
+      </w:pPr>
+      <w:r>
+        <w:rPr>
+          <w:rFonts w:ascii="Times New Roman" w:hAnsi="Times New Roman" w:cs="Times New Roman"/>
+          <w:b/>
+          <w:bCs/>
+          <w:color w:val="000000" w:themeColor="text1"/>
+          <w:sz w:val="32"/>
+          <w:szCs w:val="32"/>
+        </w:rPr>
+        <w:t>Department of Computer Science and Engineering</w:t>
+      </w:r>
+      <w:r>
+        <w:rPr>
+          <w:rFonts w:ascii="Times New Roman" w:hAnsi="Times New Roman" w:cs="Times New Roman"/>
+          <w:b/>
+          <w:bCs/>
+          <w:color w:val="000000" w:themeColor="text1"/>
+          <w:sz w:val="32"/>
+          <w:szCs w:val="32"/>
+        </w:rPr>
+        <w:br/>
+      </w:r>
+      <w:r>
+        <w:rPr>
+          <w:rFonts w:ascii="Times New Roman" w:hAnsi="Times New Roman" w:cs="Times New Roman"/>
+          <w:b/>
+          <w:bCs/>
+          <w:color w:val="000000" w:themeColor="text1"/>
+          <w:sz w:val="32"/>
+          <w:szCs w:val="32"/>
+        </w:rPr>
+        <w:br/>
+        <w:t>Semester:</w:t>
+      </w:r>
+      <w:r>
+        <w:rPr>
+          <w:rFonts w:ascii="Times New Roman" w:hAnsi="Times New Roman" w:cs="Times New Roman"/>
+          <w:color w:val="000000" w:themeColor="text1"/>
+          <w:sz w:val="32"/>
+          <w:szCs w:val="32"/>
+        </w:rPr>
+        <w:t xml:space="preserve"> Spring 2017</w:t>
+      </w:r>
+      <w:r>
+        <w:rPr>
+          <w:rFonts w:ascii="Times New Roman" w:hAnsi="Times New Roman" w:cs="Times New Roman"/>
+          <w:color w:val="000000" w:themeColor="text1"/>
+          <w:sz w:val="32"/>
+          <w:szCs w:val="32"/>
+        </w:rPr>
+        <w:br/>
+      </w:r>
+      <w:r>
+        <w:rPr>
+          <w:rFonts w:ascii="Times New Roman" w:hAnsi="Times New Roman" w:cs="Times New Roman"/>
+          <w:b/>
+          <w:bCs/>
+          <w:color w:val="000000" w:themeColor="text1"/>
+          <w:sz w:val="32"/>
+          <w:szCs w:val="32"/>
+        </w:rPr>
+        <w:t>Course Number:</w:t>
+      </w:r>
+      <w:r>
+        <w:rPr>
+          <w:rFonts w:ascii="Times New Roman" w:hAnsi="Times New Roman" w:cs="Times New Roman"/>
+          <w:color w:val="000000" w:themeColor="text1"/>
+          <w:sz w:val="32"/>
+          <w:szCs w:val="32"/>
+        </w:rPr>
+        <w:t xml:space="preserve"> CSE345</w:t>
+      </w:r>
+      <w:r>
+        <w:rPr>
+          <w:rFonts w:ascii="Times New Roman" w:hAnsi="Times New Roman" w:cs="Times New Roman"/>
+          <w:color w:val="000000" w:themeColor="text1"/>
+          <w:sz w:val="32"/>
+          <w:szCs w:val="32"/>
+        </w:rPr>
+        <w:br/>
+      </w:r>
+      <w:r>
+        <w:rPr>
+          <w:rFonts w:ascii="Times New Roman" w:hAnsi="Times New Roman" w:cs="Times New Roman"/>
+          <w:b/>
+          <w:bCs/>
+          <w:color w:val="000000" w:themeColor="text1"/>
+          <w:sz w:val="32"/>
+          <w:szCs w:val="32"/>
+        </w:rPr>
+        <w:t>Course Title:</w:t>
+      </w:r>
+      <w:r>
+        <w:rPr>
+          <w:rFonts w:ascii="Times New Roman" w:hAnsi="Times New Roman" w:cs="Times New Roman"/>
+          <w:color w:val="000000" w:themeColor="text1"/>
+          <w:sz w:val="32"/>
+          <w:szCs w:val="32"/>
+        </w:rPr>
+        <w:t xml:space="preserve"> Digital Logic Design</w:t>
+      </w:r>
+      <w:r>
+        <w:rPr>
+          <w:rFonts w:ascii="Times New Roman" w:hAnsi="Times New Roman" w:cs="Times New Roman"/>
+          <w:color w:val="000000" w:themeColor="text1"/>
+          <w:sz w:val="32"/>
+          <w:szCs w:val="32"/>
+        </w:rPr>
+        <w:br/>
+      </w:r>
+      <w:r>
+        <w:rPr>
+          <w:rFonts w:ascii="Times New Roman" w:hAnsi="Times New Roman" w:cs="Times New Roman"/>
+          <w:color w:val="000000" w:themeColor="text1"/>
+          <w:sz w:val="32"/>
+          <w:szCs w:val="32"/>
+        </w:rPr>
+        <w:br/>
+      </w:r>
+    </w:p>
+    <w:p>
+      <w:pPr>
+        <w:rPr>
+          <w:rFonts w:ascii="Times New Roman" w:hAnsi="Times New Roman" w:cs="Times New Roman"/>
+          <w:color w:val="000000" w:themeColor="text1"/>
+          <w:sz w:val="32"/>
+          <w:szCs w:val="32"/>
+        </w:rPr>
+      </w:pPr>
+      <w:r>
+        <w:rPr>
+          <w:rFonts w:ascii="Times New Roman" w:hAnsi="Times New Roman" w:cs="Times New Roman"/>
+          <w:b/>
+          <w:bCs/>
+          <w:color w:val="000000" w:themeColor="text1"/>
+          <w:sz w:val="32"/>
+          <w:szCs w:val="32"/>
+        </w:rPr>
+        <w:t>Experiment Number:</w:t>
+      </w:r>
+      <w:r>
+        <w:rPr>
+          <w:rFonts w:ascii="Times New Roman" w:hAnsi="Times New Roman" w:cs="Times New Roman"/>
+          <w:color w:val="000000" w:themeColor="text1"/>
+          <w:sz w:val="32"/>
+          <w:szCs w:val="32"/>
+        </w:rPr>
+        <w:t xml:space="preserve"> 02</w:t>
+      </w:r>
+      <w:r>
+        <w:rPr>
+          <w:rFonts w:ascii="Times New Roman" w:hAnsi="Times New Roman" w:cs="Times New Roman"/>
+          <w:color w:val="000000" w:themeColor="text1"/>
+          <w:sz w:val="32"/>
+          <w:szCs w:val="32"/>
+        </w:rPr>
+        <w:br/>
+      </w:r>
+      <w:r>
+        <w:rPr>
+          <w:rFonts w:ascii="Times New Roman" w:hAnsi="Times New Roman" w:cs="Times New Roman"/>
+          <w:b/>
+          <w:bCs/>
+          <w:color w:val="000000" w:themeColor="text1"/>
+          <w:sz w:val="32"/>
+          <w:szCs w:val="32"/>
+        </w:rPr>
+        <w:t xml:space="preserve">Experiment Title: </w:t>
+      </w:r>
+      <w:r>
+        <w:rPr>
+          <w:rFonts w:ascii="Times New Roman" w:hAnsi="Times New Roman" w:cs="Times New Roman"/>
+          <w:color w:val="000000" w:themeColor="text1"/>
+          <w:sz w:val="32"/>
+          <w:szCs w:val="32"/>
+        </w:rPr>
+        <w:t xml:space="preserve">Design and Implementation </w:t>
+      </w:r>
+      <w:r>
+        <w:rPr>
+          <w:rFonts w:ascii="Times New Roman" w:hAnsi="Times New Roman" w:cs="Times New Roman"/>
+          <w:color w:val="000000" w:themeColor="text1"/>
+          <w:sz w:val="32"/>
+          <w:szCs w:val="32"/>
+        </w:rPr>
+        <w:t xml:space="preserve">of </w:t>
+      </w:r>
+      <w:r>
+        <w:rPr>
+          <w:rFonts w:ascii="Times New Roman" w:hAnsi="Times New Roman" w:cs="Times New Roman"/>
+          <w:color w:val="000000" w:themeColor="text1"/>
+          <w:sz w:val="32"/>
+          <w:szCs w:val="32"/>
+        </w:rPr>
+        <w:t xml:space="preserve">a </w:t>
+      </w:r>
+      <w:r>
+        <w:rPr>
+          <w:rFonts w:ascii="Times New Roman" w:hAnsi="Times New Roman" w:cs="Times New Roman"/>
+          <w:color w:val="000000" w:themeColor="text1"/>
+          <w:sz w:val="32"/>
+          <w:szCs w:val="32"/>
+        </w:rPr>
+        <w:t>Combination Circuits</w:t>
+      </w:r>
+    </w:p>
+    <w:p>
+      <w:pPr>
+        <w:rPr>
+          <w:rFonts w:ascii="Times New Roman" w:hAnsi="Times New Roman" w:cs="Times New Roman"/>
+          <w:b/>
+          <w:bCs/>
+          <w:color w:val="000000" w:themeColor="text1"/>
+          <w:sz w:val="32"/>
+          <w:szCs w:val="32"/>
+        </w:rPr>
+      </w:pPr>
+    </w:p>
+    <w:p>
+      <w:pPr>
+        <w:rPr>
+          <w:rFonts w:ascii="Times New Roman" w:hAnsi="Times New Roman" w:cs="Times New Roman"/>
+          <w:color w:val="000000" w:themeColor="text1"/>
+          <w:sz w:val="32"/>
+          <w:szCs w:val="32"/>
+        </w:rPr>
+      </w:pPr>
+      <w:r>
+        <w:rPr>
+          <w:rFonts w:ascii="Times New Roman" w:hAnsi="Times New Roman" w:cs="Times New Roman"/>
+          <w:b/>
+          <w:bCs/>
+          <w:color w:val="000000" w:themeColor="text1"/>
+          <w:sz w:val="32"/>
+          <w:szCs w:val="32"/>
+        </w:rPr>
+        <w:t>Student Name:</w:t>
+      </w:r>
+      <w:r>
+        <w:rPr>
+          <w:rFonts w:ascii="Times New Roman" w:hAnsi="Times New Roman" w:cs="Times New Roman"/>
+          <w:color w:val="000000" w:themeColor="text1"/>
+          <w:sz w:val="32"/>
+          <w:szCs w:val="32"/>
+        </w:rPr>
+        <w:t xml:space="preserve"> Md. </w:t>
+      </w:r>
+      <w:proofErr w:type="spellStart"/>
+      <w:r>
+        <w:rPr>
+          <w:rFonts w:ascii="Times New Roman" w:hAnsi="Times New Roman" w:cs="Times New Roman"/>
+          <w:color w:val="000000" w:themeColor="text1"/>
+          <w:sz w:val="32"/>
+          <w:szCs w:val="32"/>
+        </w:rPr>
+        <w:t>Sakibur</w:t>
+      </w:r>
+      <w:proofErr w:type="spellEnd"/>
+      <w:r>
+        <w:rPr>
+          <w:rFonts w:ascii="Times New Roman" w:hAnsi="Times New Roman" w:cs="Times New Roman"/>
+          <w:color w:val="000000" w:themeColor="text1"/>
+          <w:sz w:val="32"/>
+          <w:szCs w:val="32"/>
+        </w:rPr>
+        <w:t xml:space="preserve"> Rahman</w:t>
+      </w:r>
+      <w:r>
+        <w:rPr>
+          <w:rFonts w:ascii="Times New Roman" w:hAnsi="Times New Roman" w:cs="Times New Roman"/>
+          <w:color w:val="000000" w:themeColor="text1"/>
+          <w:sz w:val="32"/>
+          <w:szCs w:val="32"/>
+        </w:rPr>
+        <w:br/>
+      </w:r>
+      <w:r>
+        <w:rPr>
+          <w:rFonts w:ascii="Times New Roman" w:hAnsi="Times New Roman" w:cs="Times New Roman"/>
+          <w:b/>
+          <w:bCs/>
+          <w:color w:val="000000" w:themeColor="text1"/>
+          <w:sz w:val="32"/>
+          <w:szCs w:val="32"/>
+        </w:rPr>
+        <w:t>Student ID:</w:t>
+      </w:r>
+      <w:r>
+        <w:rPr>
+          <w:rFonts w:ascii="Times New Roman" w:hAnsi="Times New Roman" w:cs="Times New Roman"/>
+          <w:color w:val="000000" w:themeColor="text1"/>
+          <w:sz w:val="32"/>
+          <w:szCs w:val="32"/>
+        </w:rPr>
+        <w:t xml:space="preserve"> 2014-1-60-032</w:t>
+      </w:r>
+      <w:r>
+        <w:rPr>
+          <w:rFonts w:ascii="Times New Roman" w:hAnsi="Times New Roman" w:cs="Times New Roman"/>
+          <w:color w:val="000000" w:themeColor="text1"/>
+          <w:sz w:val="32"/>
+          <w:szCs w:val="32"/>
+        </w:rPr>
+        <w:br/>
+      </w:r>
+    </w:p>
+    <w:p>
+      <w:pPr>
+        <w:rPr>
+          <w:rFonts w:ascii="Times New Roman" w:hAnsi="Times New Roman" w:cs="Times New Roman"/>
+          <w:color w:val="000000" w:themeColor="text1"/>
+          <w:sz w:val="32"/>
+          <w:szCs w:val="32"/>
+        </w:rPr>
+      </w:pPr>
+      <w:r>
+        <w:rPr>
+          <w:rFonts w:ascii="Times New Roman" w:hAnsi="Times New Roman" w:cs="Times New Roman"/>
+          <w:b/>
+          <w:bCs/>
+          <w:color w:val="000000" w:themeColor="text1"/>
+          <w:sz w:val="32"/>
+          <w:szCs w:val="32"/>
+        </w:rPr>
+        <w:t>Group Number:</w:t>
+      </w:r>
+      <w:r>
+        <w:rPr>
+          <w:rFonts w:ascii="Times New Roman" w:hAnsi="Times New Roman" w:cs="Times New Roman"/>
+          <w:color w:val="000000" w:themeColor="text1"/>
+          <w:sz w:val="32"/>
+          <w:szCs w:val="32"/>
+        </w:rPr>
+        <w:t xml:space="preserve"> 01</w:t>
+      </w:r>
+      <w:r>
+        <w:rPr>
+          <w:rFonts w:ascii="Times New Roman" w:hAnsi="Times New Roman" w:cs="Times New Roman"/>
+          <w:color w:val="000000" w:themeColor="text1"/>
+          <w:sz w:val="32"/>
+          <w:szCs w:val="32"/>
+        </w:rPr>
+        <w:br/>
+      </w:r>
+      <w:r>
+        <w:rPr>
+          <w:rFonts w:ascii="Times New Roman" w:hAnsi="Times New Roman" w:cs="Times New Roman"/>
+          <w:b/>
+          <w:bCs/>
+          <w:color w:val="000000" w:themeColor="text1"/>
+          <w:sz w:val="32"/>
+          <w:szCs w:val="32"/>
+        </w:rPr>
+        <w:t xml:space="preserve">Group IDs: </w:t>
+      </w:r>
+    </w:p>
+    <w:p>
+      <w:pPr>
+        <w:rPr>
+          <w:rFonts w:ascii="Times New Roman" w:hAnsi="Times New Roman" w:cs="Times New Roman"/>
+          <w:b/>
+          <w:bCs/>
+          <w:color w:val="000000" w:themeColor="text1"/>
           <w:sz w:val="36"/>
           <w:szCs w:val="36"/>
-          <w:u w:val="single"/>
         </w:rPr>
       </w:pPr>
       <w:r>
         <w:rPr>
-          <w:b/>
+          <w:rFonts w:asciiTheme="majorHAnsi" w:hAnsiTheme="majorHAnsi" w:cstheme="minorHAnsi"/>
+          <w:color w:val="000000" w:themeColor="text1"/>
+          <w:sz w:val="32"/>
+          <w:szCs w:val="32"/>
+        </w:rPr>
+        <w:t>2014-1-60-032</w:t>
+      </w:r>
+      <w:r>
+        <w:rPr>
+          <w:rFonts w:asciiTheme="majorHAnsi" w:hAnsiTheme="majorHAnsi" w:cstheme="minorHAnsi"/>
+          <w:color w:val="000000" w:themeColor="text1"/>
+          <w:sz w:val="32"/>
+          <w:szCs w:val="32"/>
+        </w:rPr>
+        <w:br/>
+        <w:t>2015-1-60-065</w:t>
+      </w:r>
+      <w:r>
+        <w:rPr>
+          <w:rFonts w:asciiTheme="majorHAnsi" w:hAnsiTheme="majorHAnsi" w:cstheme="minorHAnsi"/>
+          <w:color w:val="000000" w:themeColor="text1"/>
+          <w:sz w:val="32"/>
+          <w:szCs w:val="32"/>
+        </w:rPr>
+        <w:br/>
+        <w:t>2015-1-60-071</w:t>
+      </w:r>
+      <w:r>
+        <w:rPr>
+          <w:rFonts w:asciiTheme="majorHAnsi" w:hAnsiTheme="majorHAnsi" w:cstheme="minorHAnsi"/>
+          <w:color w:val="000000" w:themeColor="text1"/>
+          <w:sz w:val="32"/>
+          <w:szCs w:val="32"/>
+        </w:rPr>
+        <w:br/>
+        <w:t>2015-1-60-081</w:t>
+      </w:r>
+      <w:r>
+        <w:rPr>
+          <w:rFonts w:asciiTheme="majorHAnsi" w:hAnsiTheme="majorHAnsi" w:cstheme="minorHAnsi"/>
+          <w:color w:val="000000" w:themeColor="text1"/>
+          <w:sz w:val="32"/>
+          <w:szCs w:val="32"/>
+        </w:rPr>
+        <w:br/>
+      </w:r>
+      <w:r>
+        <w:rPr>
+          <w:rFonts w:asciiTheme="majorHAnsi" w:hAnsiTheme="majorHAnsi" w:cstheme="minorHAnsi"/>
+          <w:color w:val="000000" w:themeColor="text1"/>
+          <w:sz w:val="32"/>
+          <w:szCs w:val="32"/>
+        </w:rPr>
+        <w:br/>
+      </w:r>
+      <w:r>
+        <w:rPr>
+          <w:rFonts w:ascii="Times New Roman" w:hAnsi="Times New Roman" w:cs="Times New Roman"/>
+          <w:b/>
+          <w:bCs/>
+          <w:color w:val="000000" w:themeColor="text1"/>
+          <w:sz w:val="32"/>
+          <w:szCs w:val="32"/>
+        </w:rPr>
+        <w:t xml:space="preserve">Date of Performance: </w:t>
+      </w:r>
+      <w:r>
+        <w:rPr>
+          <w:rFonts w:ascii="Times New Roman" w:hAnsi="Times New Roman" w:cs="Times New Roman"/>
+          <w:bCs/>
+          <w:color w:val="000000" w:themeColor="text1"/>
+          <w:sz w:val="32"/>
+          <w:szCs w:val="32"/>
+        </w:rPr>
+        <w:t>October 9, 2017</w:t>
+      </w:r>
+      <w:r>
+        <w:rPr>
+          <w:rFonts w:ascii="Times New Roman" w:hAnsi="Times New Roman" w:cs="Times New Roman"/>
+          <w:b/>
+          <w:bCs/>
+          <w:color w:val="000000" w:themeColor="text1"/>
+          <w:sz w:val="32"/>
+          <w:szCs w:val="32"/>
+        </w:rPr>
+        <w:br/>
+        <w:t>Date of Report Submission:</w:t>
+      </w:r>
+      <w:r>
+        <w:rPr>
+          <w:rFonts w:ascii="Times New Roman" w:hAnsi="Times New Roman" w:cs="Times New Roman"/>
+          <w:b/>
+          <w:bCs/>
+          <w:color w:val="000000" w:themeColor="text1"/>
+          <w:sz w:val="32"/>
+          <w:szCs w:val="32"/>
+        </w:rPr>
+        <w:t xml:space="preserve"> </w:t>
+      </w:r>
+      <w:r>
+        <w:rPr>
+          <w:rFonts w:ascii="Times New Roman" w:hAnsi="Times New Roman" w:cs="Times New Roman"/>
+          <w:bCs/>
+          <w:color w:val="000000" w:themeColor="text1"/>
+          <w:sz w:val="32"/>
+          <w:szCs w:val="32"/>
+        </w:rPr>
+        <w:t>October 23</w:t>
+      </w:r>
+      <w:r>
+        <w:rPr>
+          <w:rFonts w:ascii="Times New Roman" w:hAnsi="Times New Roman" w:cs="Times New Roman"/>
+          <w:bCs/>
+          <w:color w:val="000000" w:themeColor="text1"/>
+          <w:sz w:val="32"/>
+          <w:szCs w:val="32"/>
+        </w:rPr>
+        <w:t>, 2017</w:t>
+      </w:r>
+      <w:r>
+        <w:rPr>
+          <w:rFonts w:ascii="Times New Roman" w:hAnsi="Times New Roman" w:cs="Times New Roman"/>
+          <w:b/>
+          <w:bCs/>
+          <w:color w:val="000000" w:themeColor="text1"/>
+          <w:sz w:val="32"/>
+          <w:szCs w:val="32"/>
+        </w:rPr>
+        <w:br/>
+      </w:r>
+      <w:r>
+        <w:rPr>
+          <w:rFonts w:ascii="Times New Roman" w:hAnsi="Times New Roman" w:cs="Times New Roman"/>
+          <w:b/>
+          <w:bCs/>
+          <w:color w:val="000000" w:themeColor="text1"/>
           <w:sz w:val="36"/>
           <w:szCs w:val="36"/>
-          <w:u w:val="single"/>
-        </w:rPr>
-        <w:t>Object</w:t>
-      </w:r>
-      <w:r>
-        <w:rPr>
-          <w:b/>
+        </w:rPr>
+        <w:br/>
+      </w:r>
+    </w:p>
+    <w:p>
+      <w:pPr>
+        <w:rPr>
+          <w:rFonts w:ascii="Times New Roman" w:hAnsi="Times New Roman" w:cs="Times New Roman"/>
+          <w:b/>
+          <w:bCs/>
+          <w:color w:val="000000" w:themeColor="text1"/>
           <w:sz w:val="36"/>
           <w:szCs w:val="36"/>
-          <w:u w:val="single"/>
-        </w:rPr>
-        <w:t>ives</w:t>
-      </w:r>
+        </w:rPr>
+      </w:pPr>
       <w:r>
         <w:rPr>
           <w:b/>
@@ -36,10 +565,27 @@
           <w:szCs w:val="36"/>
           <w:u w:val="single"/>
         </w:rPr>
+        <w:lastRenderedPageBreak/>
+        <w:t>Object</w:t>
+      </w:r>
+      <w:r>
+        <w:rPr>
+          <w:b/>
+          <w:sz w:val="36"/>
+          <w:szCs w:val="36"/>
+          <w:u w:val="single"/>
+        </w:rPr>
+        <w:t>ives</w:t>
+      </w:r>
+      <w:r>
+        <w:rPr>
+          <w:b/>
+          <w:sz w:val="36"/>
+          <w:szCs w:val="36"/>
+          <w:u w:val="single"/>
+        </w:rPr>
         <w:t>:</w:t>
       </w:r>
-      <w:bookmarkStart w:id="0" w:name="_GoBack"/>
-      <w:bookmarkEnd w:id="0"/>
     </w:p>
     <w:p>
       <w:pPr>
@@ -121,7 +667,9 @@
     </w:p>
     <w:p>
       <w:pPr>
-        <w:rPr>
+        <w:jc w:val="center"/>
+        <w:rPr>
+          <w:b/>
           <w:sz w:val="32"/>
           <w:szCs w:val="32"/>
           <w:u w:val="single"/>
@@ -134,7 +682,7 @@
           <w:szCs w:val="32"/>
           <w:u w:val="single"/>
         </w:rPr>
-        <w:t>1. Sum of Products</w:t>
+        <w:t>1. Truth Table</w:t>
       </w:r>
     </w:p>
     <w:p>
@@ -142,14 +690,24 @@
         <w:rPr>
           <w:sz w:val="32"/>
           <w:szCs w:val="32"/>
+          <w:u w:val="single"/>
         </w:rPr>
       </w:pPr>
       <w:r>
         <w:rPr>
-          <w:sz w:val="32"/>
-          <w:szCs w:val="32"/>
-        </w:rPr>
-        <w:t xml:space="preserve">     F</w:t>
+          <w:b/>
+          <w:sz w:val="32"/>
+          <w:szCs w:val="32"/>
+        </w:rPr>
+        <w:t>Sum of Products</w:t>
+      </w:r>
+      <w:r>
+        <w:rPr>
+          <w:b/>
+          <w:sz w:val="32"/>
+          <w:szCs w:val="32"/>
+        </w:rPr>
+        <w:t>:</w:t>
       </w:r>
       <w:r>
         <w:rPr>
@@ -163,23 +721,105 @@
           <w:sz w:val="32"/>
           <w:szCs w:val="32"/>
         </w:rPr>
-        <w:t>(A</w:t>
-      </w:r>
-      <w:proofErr w:type="gramStart"/>
-      <w:r>
-        <w:rPr>
-          <w:sz w:val="32"/>
-          <w:szCs w:val="32"/>
-        </w:rPr>
-        <w:t>,B,C,D</w:t>
-      </w:r>
-      <w:proofErr w:type="gramEnd"/>
-      <w:r>
-        <w:rPr>
-          <w:sz w:val="32"/>
-          <w:szCs w:val="32"/>
-        </w:rPr>
-        <w:t>)= A+BC</w:t>
+        <w:t>F</w:t>
+      </w:r>
+      <w:r>
+        <w:rPr>
+          <w:sz w:val="32"/>
+          <w:szCs w:val="32"/>
+        </w:rPr>
+        <w:t xml:space="preserve"> </w:t>
+      </w:r>
+      <w:r>
+        <w:rPr>
+          <w:sz w:val="32"/>
+          <w:szCs w:val="32"/>
+        </w:rPr>
+        <w:t>(A,</w:t>
+      </w:r>
+      <w:r>
+        <w:rPr>
+          <w:sz w:val="32"/>
+          <w:szCs w:val="32"/>
+        </w:rPr>
+        <w:t xml:space="preserve"> </w:t>
+      </w:r>
+      <w:r>
+        <w:rPr>
+          <w:sz w:val="32"/>
+          <w:szCs w:val="32"/>
+        </w:rPr>
+        <w:t>B,</w:t>
+      </w:r>
+      <w:r>
+        <w:rPr>
+          <w:sz w:val="32"/>
+          <w:szCs w:val="32"/>
+        </w:rPr>
+        <w:t xml:space="preserve"> </w:t>
+      </w:r>
+      <w:r>
+        <w:rPr>
+          <w:sz w:val="32"/>
+          <w:szCs w:val="32"/>
+        </w:rPr>
+        <w:t>C,</w:t>
+      </w:r>
+      <w:r>
+        <w:rPr>
+          <w:sz w:val="32"/>
+          <w:szCs w:val="32"/>
+        </w:rPr>
+        <w:t xml:space="preserve"> </w:t>
+      </w:r>
+      <w:r>
+        <w:rPr>
+          <w:sz w:val="32"/>
+          <w:szCs w:val="32"/>
+        </w:rPr>
+        <w:t>D)</w:t>
+      </w:r>
+      <w:r>
+        <w:rPr>
+          <w:sz w:val="32"/>
+          <w:szCs w:val="32"/>
+        </w:rPr>
+        <w:t xml:space="preserve"> </w:t>
+      </w:r>
+      <w:r>
+        <w:rPr>
+          <w:sz w:val="32"/>
+          <w:szCs w:val="32"/>
+        </w:rPr>
+        <w:t>= A</w:t>
+      </w:r>
+      <w:r>
+        <w:rPr>
+          <w:sz w:val="32"/>
+          <w:szCs w:val="32"/>
+        </w:rPr>
+        <w:t xml:space="preserve"> </w:t>
+      </w:r>
+      <w:r>
+        <w:rPr>
+          <w:sz w:val="32"/>
+          <w:szCs w:val="32"/>
+        </w:rPr>
+        <w:t>+</w:t>
+      </w:r>
+      <w:r>
+        <w:rPr>
+          <w:sz w:val="32"/>
+          <w:szCs w:val="32"/>
+        </w:rPr>
+        <w:t xml:space="preserve"> </w:t>
+      </w:r>
+      <w:r>
+        <w:rPr>
+          <w:sz w:val="32"/>
+          <w:szCs w:val="32"/>
+        </w:rPr>
+        <w:t>BC</w:t>
       </w:r>
     </w:p>
     <w:tbl>
@@ -1037,25 +1677,108 @@
           <w:b/>
           <w:sz w:val="32"/>
           <w:szCs w:val="32"/>
-          <w:u w:val="single"/>
         </w:rPr>
         <w:lastRenderedPageBreak/>
         <w:t>Product of Sums</w:t>
       </w:r>
-    </w:p>
-    <w:p>
-      <w:pPr>
-        <w:rPr>
-          <w:sz w:val="32"/>
-          <w:szCs w:val="32"/>
-        </w:rPr>
-      </w:pPr>
-      <w:r>
-        <w:rPr>
-          <w:sz w:val="32"/>
-          <w:szCs w:val="32"/>
-        </w:rPr>
-        <w:t>F (A</w:t>
+      <w:r>
+        <w:rPr>
+          <w:b/>
+          <w:sz w:val="32"/>
+          <w:szCs w:val="32"/>
+        </w:rPr>
+        <w:t>:</w:t>
+      </w:r>
+      <w:r>
+        <w:rPr>
+          <w:sz w:val="32"/>
+          <w:szCs w:val="32"/>
+        </w:rPr>
+        <w:t xml:space="preserve"> F</w:t>
+      </w:r>
+      <w:r>
+        <w:rPr>
+          <w:sz w:val="32"/>
+          <w:szCs w:val="32"/>
+        </w:rPr>
+        <w:t xml:space="preserve"> (A,</w:t>
+      </w:r>
+      <w:r>
+        <w:rPr>
+          <w:sz w:val="32"/>
+          <w:szCs w:val="32"/>
+        </w:rPr>
+        <w:t xml:space="preserve"> </w:t>
+      </w:r>
+      <w:r>
+        <w:rPr>
+          <w:sz w:val="32"/>
+          <w:szCs w:val="32"/>
+        </w:rPr>
+        <w:t>B,</w:t>
+      </w:r>
+      <w:r>
+        <w:rPr>
+          <w:sz w:val="32"/>
+          <w:szCs w:val="32"/>
+        </w:rPr>
+        <w:t xml:space="preserve"> </w:t>
+      </w:r>
+      <w:r>
+        <w:rPr>
+          <w:sz w:val="32"/>
+          <w:szCs w:val="32"/>
+        </w:rPr>
+        <w:t>C,</w:t>
+      </w:r>
+      <w:r>
+        <w:rPr>
+          <w:sz w:val="32"/>
+          <w:szCs w:val="32"/>
+        </w:rPr>
+        <w:t xml:space="preserve"> </w:t>
+      </w:r>
+      <w:r>
+        <w:rPr>
+          <w:sz w:val="32"/>
+          <w:szCs w:val="32"/>
+        </w:rPr>
+        <w:t>D)</w:t>
+      </w:r>
+      <w:r>
+        <w:rPr>
+          <w:sz w:val="32"/>
+          <w:szCs w:val="32"/>
+        </w:rPr>
+        <w:t xml:space="preserve"> </w:t>
+      </w:r>
+      <w:r>
+        <w:rPr>
+          <w:sz w:val="32"/>
+          <w:szCs w:val="32"/>
+        </w:rPr>
+        <w:t>= (A</w:t>
+      </w:r>
+      <w:r>
+        <w:rPr>
+          <w:sz w:val="32"/>
+          <w:szCs w:val="32"/>
+        </w:rPr>
+        <w:t xml:space="preserve"> </w:t>
+      </w:r>
+      <w:r>
+        <w:rPr>
+          <w:sz w:val="32"/>
+          <w:szCs w:val="32"/>
+        </w:rPr>
+        <w:t>+</w:t>
+      </w:r>
+      <w:r>
+        <w:rPr>
+          <w:sz w:val="32"/>
+          <w:szCs w:val="32"/>
+        </w:rPr>
+        <w:t xml:space="preserve"> </w:t>
       </w:r>
       <w:proofErr w:type="gramStart"/>
       <w:r>
@@ -1063,7 +1786,7 @@
           <w:sz w:val="32"/>
           <w:szCs w:val="32"/>
         </w:rPr>
-        <w:t>,B,C,D</w:t>
+        <w:t>B)(</w:t>
       </w:r>
       <w:proofErr w:type="gramEnd"/>
       <w:r>
@@ -1071,7 +1794,35 @@
           <w:sz w:val="32"/>
           <w:szCs w:val="32"/>
         </w:rPr>
-        <w:t>)= (A+B)(A+C)</w:t>
+        <w:t>A</w:t>
+      </w:r>
+      <w:r>
+        <w:rPr>
+          <w:sz w:val="32"/>
+          <w:szCs w:val="32"/>
+        </w:rPr>
+        <w:t xml:space="preserve"> </w:t>
+      </w:r>
+      <w:r>
+        <w:rPr>
+          <w:sz w:val="32"/>
+          <w:szCs w:val="32"/>
+        </w:rPr>
+        <w:t>+</w:t>
+      </w:r>
+      <w:r>
+        <w:rPr>
+          <w:sz w:val="32"/>
+          <w:szCs w:val="32"/>
+        </w:rPr>
+        <w:t xml:space="preserve"> </w:t>
+      </w:r>
+      <w:r>
+        <w:rPr>
+          <w:sz w:val="32"/>
+          <w:szCs w:val="32"/>
+        </w:rPr>
+        <w:t>C)</w:t>
       </w:r>
     </w:p>
     <w:tbl>
@@ -1917,6 +2668,7 @@
     </w:p>
     <w:p>
       <w:pPr>
+        <w:jc w:val="center"/>
         <w:rPr>
           <w:b/>
           <w:sz w:val="32"/>
@@ -1940,7 +2692,25 @@
           <w:szCs w:val="32"/>
           <w:u w:val="single"/>
         </w:rPr>
-        <w:t xml:space="preserve"> Sum of Products</w:t>
+        <w:t xml:space="preserve"> </w:t>
+      </w:r>
+      <w:r>
+        <w:rPr>
+          <w:b/>
+          <w:sz w:val="32"/>
+          <w:szCs w:val="32"/>
+          <w:u w:val="single"/>
+        </w:rPr>
+        <w:t>Structural Verilog Code</w:t>
+      </w:r>
+      <w:r>
+        <w:rPr>
+          <w:b/>
+          <w:sz w:val="32"/>
+          <w:szCs w:val="32"/>
+          <w:u w:val="single"/>
+        </w:rPr>
+        <w:br/>
       </w:r>
     </w:p>
     <w:p>
@@ -1948,30 +2718,254 @@
         <w:rPr>
           <w:sz w:val="32"/>
           <w:szCs w:val="32"/>
+          <w:u w:val="single"/>
         </w:rPr>
       </w:pPr>
       <w:r>
         <w:rPr>
-          <w:sz w:val="32"/>
-          <w:szCs w:val="32"/>
-        </w:rPr>
-        <w:t xml:space="preserve">     F (A, B, C, D</w:t>
-      </w:r>
-      <w:proofErr w:type="gramStart"/>
-      <w:r>
-        <w:rPr>
-          <w:sz w:val="32"/>
-          <w:szCs w:val="32"/>
-        </w:rPr>
-        <w:t>)=</w:t>
-      </w:r>
-      <w:proofErr w:type="gramEnd"/>
-      <w:r>
-        <w:rPr>
-          <w:sz w:val="32"/>
-          <w:szCs w:val="32"/>
-        </w:rPr>
-        <w:t xml:space="preserve"> A+BC</w:t>
+          <w:b/>
+          <w:sz w:val="32"/>
+          <w:szCs w:val="32"/>
+          <w:u w:val="single"/>
+        </w:rPr>
+        <w:t>Sum of Products:</w:t>
+      </w:r>
+      <w:bookmarkStart w:id="0" w:name="_GoBack"/>
+      <w:bookmarkEnd w:id="0"/>
+      <w:r>
+        <w:rPr>
+          <w:sz w:val="32"/>
+          <w:szCs w:val="32"/>
+          <w:u w:val="single"/>
+        </w:rPr>
+        <w:t xml:space="preserve"> </w:t>
+      </w:r>
+      <w:r>
+        <w:rPr>
+          <w:sz w:val="32"/>
+          <w:szCs w:val="32"/>
+          <w:u w:val="single"/>
+        </w:rPr>
+        <w:t xml:space="preserve">F </w:t>
+      </w:r>
+      <w:r>
+        <w:rPr>
+          <w:sz w:val="32"/>
+          <w:szCs w:val="32"/>
+          <w:u w:val="single"/>
+        </w:rPr>
+        <w:t>(A, B, C, D)</w:t>
+      </w:r>
+      <w:r>
+        <w:rPr>
+          <w:sz w:val="32"/>
+          <w:szCs w:val="32"/>
+          <w:u w:val="single"/>
+        </w:rPr>
+        <w:t xml:space="preserve"> </w:t>
+      </w:r>
+      <w:r>
+        <w:rPr>
+          <w:sz w:val="32"/>
+          <w:szCs w:val="32"/>
+          <w:u w:val="single"/>
+        </w:rPr>
+        <w:t>= A</w:t>
+      </w:r>
+      <w:r>
+        <w:rPr>
+          <w:sz w:val="32"/>
+          <w:szCs w:val="32"/>
+          <w:u w:val="single"/>
+        </w:rPr>
+        <w:t xml:space="preserve"> </w:t>
+      </w:r>
+      <w:r>
+        <w:rPr>
+          <w:sz w:val="32"/>
+          <w:szCs w:val="32"/>
+          <w:u w:val="single"/>
+        </w:rPr>
+        <w:t>+</w:t>
+      </w:r>
+      <w:r>
+        <w:rPr>
+          <w:sz w:val="32"/>
+          <w:szCs w:val="32"/>
+          <w:u w:val="single"/>
+        </w:rPr>
+        <w:t xml:space="preserve"> </w:t>
+      </w:r>
+      <w:r>
+        <w:rPr>
+          <w:sz w:val="32"/>
+          <w:szCs w:val="32"/>
+          <w:u w:val="single"/>
+        </w:rPr>
+        <w:t>BC</w:t>
+      </w:r>
+      <w:r>
+        <w:rPr>
+          <w:b/>
+          <w:sz w:val="32"/>
+          <w:szCs w:val="32"/>
+          <w:u w:val="single"/>
+        </w:rPr>
+        <w:br/>
+      </w:r>
+      <w:r>
+        <w:rPr>
+          <w:sz w:val="32"/>
+          <w:szCs w:val="32"/>
+        </w:rPr>
+        <w:t xml:space="preserve">module </w:t>
+      </w:r>
+      <w:r>
+        <w:rPr>
+          <w:sz w:val="32"/>
+          <w:szCs w:val="32"/>
+        </w:rPr>
+        <w:t>exp</w:t>
+      </w:r>
+      <w:r>
+        <w:rPr>
+          <w:sz w:val="32"/>
+          <w:szCs w:val="32"/>
+        </w:rPr>
+        <w:t>2_1</w:t>
+      </w:r>
+      <w:r>
+        <w:rPr>
+          <w:sz w:val="32"/>
+          <w:szCs w:val="32"/>
+        </w:rPr>
+        <w:t xml:space="preserve">( input A,B,C , </w:t>
+      </w:r>
+      <w:r>
+        <w:rPr>
+          <w:sz w:val="32"/>
+          <w:szCs w:val="32"/>
+        </w:rPr>
+        <w:br/>
+        <w:t xml:space="preserve">                          </w:t>
+      </w:r>
+      <w:r>
+        <w:rPr>
+          <w:sz w:val="32"/>
+          <w:szCs w:val="32"/>
+        </w:rPr>
+        <w:t>output F</w:t>
+      </w:r>
+      <w:r>
+        <w:rPr>
+          <w:sz w:val="32"/>
+          <w:szCs w:val="32"/>
+        </w:rPr>
+        <w:t>);</w:t>
+      </w:r>
+      <w:r>
+        <w:rPr>
+          <w:sz w:val="32"/>
+          <w:szCs w:val="32"/>
+        </w:rPr>
+        <w:br/>
+        <w:t xml:space="preserve">               </w:t>
+      </w:r>
+      <w:r>
+        <w:rPr>
+          <w:sz w:val="32"/>
+          <w:szCs w:val="32"/>
+        </w:rPr>
+        <w:t xml:space="preserve">wire </w:t>
+      </w:r>
+      <w:r>
+        <w:rPr>
+          <w:sz w:val="32"/>
+          <w:szCs w:val="32"/>
+        </w:rPr>
+        <w:t xml:space="preserve"> w1,w2</w:t>
+      </w:r>
+      <w:r>
+        <w:rPr>
+          <w:sz w:val="32"/>
+          <w:szCs w:val="32"/>
+        </w:rPr>
+        <w:t>;</w:t>
+      </w:r>
+      <w:r>
+        <w:rPr>
+          <w:sz w:val="32"/>
+          <w:szCs w:val="32"/>
+        </w:rPr>
+        <w:t xml:space="preserve"> </w:t>
+      </w:r>
+      <w:r>
+        <w:rPr>
+          <w:sz w:val="32"/>
+          <w:szCs w:val="32"/>
+        </w:rPr>
+        <w:br/>
+        <w:t xml:space="preserve">               </w:t>
+      </w:r>
+      <w:r>
+        <w:rPr>
+          <w:sz w:val="32"/>
+          <w:szCs w:val="32"/>
+        </w:rPr>
+        <w:t>and  g1 (w1, A),</w:t>
+      </w:r>
+      <w:r>
+        <w:rPr>
+          <w:sz w:val="32"/>
+          <w:szCs w:val="32"/>
+        </w:rPr>
+        <w:br/>
+        <w:t xml:space="preserve">                               </w:t>
+      </w:r>
+      <w:r>
+        <w:rPr>
+          <w:sz w:val="32"/>
+          <w:szCs w:val="32"/>
+        </w:rPr>
+        <w:t>g2 (w2 ,B,C),</w:t>
+      </w:r>
+      <w:r>
+        <w:rPr>
+          <w:sz w:val="32"/>
+          <w:szCs w:val="32"/>
+        </w:rPr>
+        <w:br/>
+        <w:t xml:space="preserve">               </w:t>
+      </w:r>
+      <w:r>
+        <w:rPr>
+          <w:sz w:val="32"/>
+          <w:szCs w:val="32"/>
+        </w:rPr>
+        <w:t>or g3( F, w1, w2 );</w:t>
+      </w:r>
+      <w:r>
+        <w:rPr>
+          <w:sz w:val="32"/>
+          <w:szCs w:val="32"/>
+        </w:rPr>
+        <w:br/>
+      </w:r>
+      <w:proofErr w:type="spellStart"/>
+      <w:r>
+        <w:rPr>
+          <w:sz w:val="32"/>
+          <w:szCs w:val="32"/>
+        </w:rPr>
+        <w:t>endmodule</w:t>
+      </w:r>
+      <w:proofErr w:type="spellEnd"/>
+      <w:r>
+        <w:rPr>
+          <w:sz w:val="32"/>
+          <w:szCs w:val="32"/>
+        </w:rPr>
+        <w:t xml:space="preserve"> </w:t>
       </w:r>
     </w:p>
     <w:p>
@@ -1979,21 +2973,162 @@
         <w:rPr>
           <w:sz w:val="32"/>
           <w:szCs w:val="32"/>
+          <w:u w:val="single"/>
         </w:rPr>
       </w:pPr>
+      <w:r>
+        <w:rPr>
+          <w:b/>
+          <w:sz w:val="32"/>
+          <w:szCs w:val="32"/>
+          <w:u w:val="single"/>
+        </w:rPr>
+        <w:lastRenderedPageBreak/>
+        <w:t>Product of Sums:</w:t>
+      </w:r>
+      <w:r>
+        <w:rPr>
+          <w:sz w:val="32"/>
+          <w:szCs w:val="32"/>
+          <w:u w:val="single"/>
+        </w:rPr>
+        <w:t xml:space="preserve"> </w:t>
+      </w:r>
+      <w:r>
+        <w:rPr>
+          <w:sz w:val="32"/>
+          <w:szCs w:val="32"/>
+          <w:u w:val="single"/>
+        </w:rPr>
+        <w:t>F</w:t>
+      </w:r>
+      <w:r>
+        <w:rPr>
+          <w:sz w:val="32"/>
+          <w:szCs w:val="32"/>
+          <w:u w:val="single"/>
+        </w:rPr>
+        <w:t xml:space="preserve"> </w:t>
+      </w:r>
+      <w:r>
+        <w:rPr>
+          <w:sz w:val="32"/>
+          <w:szCs w:val="32"/>
+          <w:u w:val="single"/>
+        </w:rPr>
+        <w:t>(A,</w:t>
+      </w:r>
+      <w:r>
+        <w:rPr>
+          <w:sz w:val="32"/>
+          <w:szCs w:val="32"/>
+          <w:u w:val="single"/>
+        </w:rPr>
+        <w:t xml:space="preserve"> </w:t>
+      </w:r>
+      <w:r>
+        <w:rPr>
+          <w:sz w:val="32"/>
+          <w:szCs w:val="32"/>
+          <w:u w:val="single"/>
+        </w:rPr>
+        <w:t>B,</w:t>
+      </w:r>
+      <w:r>
+        <w:rPr>
+          <w:sz w:val="32"/>
+          <w:szCs w:val="32"/>
+          <w:u w:val="single"/>
+        </w:rPr>
+        <w:t xml:space="preserve"> </w:t>
+      </w:r>
+      <w:r>
+        <w:rPr>
+          <w:sz w:val="32"/>
+          <w:szCs w:val="32"/>
+          <w:u w:val="single"/>
+        </w:rPr>
+        <w:t>C,</w:t>
+      </w:r>
+      <w:r>
+        <w:rPr>
+          <w:sz w:val="32"/>
+          <w:szCs w:val="32"/>
+          <w:u w:val="single"/>
+        </w:rPr>
+        <w:t xml:space="preserve"> </w:t>
+      </w:r>
+      <w:r>
+        <w:rPr>
+          <w:sz w:val="32"/>
+          <w:szCs w:val="32"/>
+          <w:u w:val="single"/>
+        </w:rPr>
+        <w:t>D)</w:t>
+      </w:r>
+      <w:r>
+        <w:rPr>
+          <w:sz w:val="32"/>
+          <w:szCs w:val="32"/>
+          <w:u w:val="single"/>
+        </w:rPr>
+        <w:t xml:space="preserve"> </w:t>
+      </w:r>
+      <w:r>
+        <w:rPr>
+          <w:sz w:val="32"/>
+          <w:szCs w:val="32"/>
+          <w:u w:val="single"/>
+        </w:rPr>
+        <w:t>= (A</w:t>
+      </w:r>
+      <w:r>
+        <w:rPr>
+          <w:sz w:val="32"/>
+          <w:szCs w:val="32"/>
+          <w:u w:val="single"/>
+        </w:rPr>
+        <w:t xml:space="preserve"> </w:t>
+      </w:r>
+      <w:r>
+        <w:rPr>
+          <w:sz w:val="32"/>
+          <w:szCs w:val="32"/>
+          <w:u w:val="single"/>
+        </w:rPr>
+        <w:t>+</w:t>
+      </w:r>
+      <w:r>
+        <w:rPr>
+          <w:sz w:val="32"/>
+          <w:szCs w:val="32"/>
+          <w:u w:val="single"/>
+        </w:rPr>
+        <w:t xml:space="preserve"> </w:t>
+      </w:r>
       <w:proofErr w:type="gramStart"/>
       <w:r>
         <w:rPr>
           <w:sz w:val="32"/>
           <w:szCs w:val="32"/>
-        </w:rPr>
-        <w:t>module</w:t>
+          <w:u w:val="single"/>
+        </w:rPr>
+        <w:t>B)(</w:t>
       </w:r>
       <w:proofErr w:type="gramEnd"/>
       <w:r>
         <w:rPr>
           <w:sz w:val="32"/>
           <w:szCs w:val="32"/>
+          <w:u w:val="single"/>
+        </w:rPr>
+        <w:t>A</w:t>
+      </w:r>
+      <w:r>
+        <w:rPr>
+          <w:sz w:val="32"/>
+          <w:szCs w:val="32"/>
+          <w:u w:val="single"/>
         </w:rPr>
         <w:t xml:space="preserve"> </w:t>
       </w:r>
@@ -2001,15 +3136,25 @@
         <w:rPr>
           <w:sz w:val="32"/>
           <w:szCs w:val="32"/>
-        </w:rPr>
-        <w:t>exp( input A,B,C , output F</w:t>
-      </w:r>
-      <w:r>
-        <w:rPr>
-          <w:sz w:val="32"/>
-          <w:szCs w:val="32"/>
-        </w:rPr>
-        <w:t>);</w:t>
+          <w:u w:val="single"/>
+        </w:rPr>
+        <w:t>+</w:t>
+      </w:r>
+      <w:r>
+        <w:rPr>
+          <w:sz w:val="32"/>
+          <w:szCs w:val="32"/>
+          <w:u w:val="single"/>
+        </w:rPr>
+        <w:t xml:space="preserve"> </w:t>
+      </w:r>
+      <w:r>
+        <w:rPr>
+          <w:sz w:val="32"/>
+          <w:szCs w:val="32"/>
+          <w:u w:val="single"/>
+        </w:rPr>
+        <w:t>C)</w:t>
       </w:r>
     </w:p>
     <w:p>
@@ -2019,20 +3164,100 @@
           <w:szCs w:val="32"/>
         </w:rPr>
       </w:pPr>
+      <w:r>
+        <w:rPr>
+          <w:sz w:val="32"/>
+          <w:szCs w:val="32"/>
+        </w:rPr>
+        <w:t>module exp</w:t>
+      </w:r>
+      <w:r>
+        <w:rPr>
+          <w:sz w:val="32"/>
+          <w:szCs w:val="32"/>
+        </w:rPr>
+        <w:t xml:space="preserve">2_2 </w:t>
+      </w:r>
+      <w:r>
+        <w:rPr>
+          <w:sz w:val="32"/>
+          <w:szCs w:val="32"/>
+        </w:rPr>
+        <w:t>(input A,</w:t>
+      </w:r>
+      <w:r>
+        <w:rPr>
+          <w:sz w:val="32"/>
+          <w:szCs w:val="32"/>
+        </w:rPr>
+        <w:t xml:space="preserve"> </w:t>
+      </w:r>
+      <w:r>
+        <w:rPr>
+          <w:sz w:val="32"/>
+          <w:szCs w:val="32"/>
+        </w:rPr>
+        <w:t>B,</w:t>
+      </w:r>
+      <w:r>
+        <w:rPr>
+          <w:sz w:val="32"/>
+          <w:szCs w:val="32"/>
+        </w:rPr>
+        <w:t xml:space="preserve"> </w:t>
+      </w:r>
+      <w:r>
+        <w:rPr>
+          <w:sz w:val="32"/>
+          <w:szCs w:val="32"/>
+        </w:rPr>
+        <w:t xml:space="preserve">C, </w:t>
+      </w:r>
+      <w:r>
+        <w:rPr>
+          <w:sz w:val="32"/>
+          <w:szCs w:val="32"/>
+        </w:rPr>
+        <w:br/>
+        <w:t xml:space="preserve">                               </w:t>
+      </w:r>
+      <w:r>
+        <w:rPr>
+          <w:sz w:val="32"/>
+          <w:szCs w:val="32"/>
+        </w:rPr>
+        <w:t>output F);</w:t>
+      </w:r>
+      <w:r>
+        <w:rPr>
+          <w:sz w:val="32"/>
+          <w:szCs w:val="32"/>
+        </w:rPr>
+        <w:br/>
+        <w:t xml:space="preserve">                </w:t>
+      </w:r>
+      <w:r>
+        <w:rPr>
+          <w:sz w:val="32"/>
+          <w:szCs w:val="32"/>
+        </w:rPr>
+        <w:t>wire w1, w2, w3;</w:t>
+      </w:r>
+      <w:r>
+        <w:rPr>
+          <w:sz w:val="32"/>
+          <w:szCs w:val="32"/>
+        </w:rPr>
+        <w:br/>
+        <w:t xml:space="preserve">                or g</w:t>
+      </w:r>
       <w:proofErr w:type="gramStart"/>
       <w:r>
         <w:rPr>
           <w:sz w:val="32"/>
           <w:szCs w:val="32"/>
         </w:rPr>
-        <w:t xml:space="preserve">wire </w:t>
-      </w:r>
-      <w:r>
-        <w:rPr>
-          <w:sz w:val="32"/>
-          <w:szCs w:val="32"/>
-        </w:rPr>
-        <w:t xml:space="preserve"> w1,w2</w:t>
+        <w:t>1( A</w:t>
       </w:r>
       <w:proofErr w:type="gramEnd"/>
       <w:r>
@@ -2040,98 +3265,46 @@
           <w:sz w:val="32"/>
           <w:szCs w:val="32"/>
         </w:rPr>
-        <w:t>;</w:t>
-      </w:r>
-    </w:p>
-    <w:p>
-      <w:pPr>
-        <w:rPr>
-          <w:sz w:val="32"/>
-          <w:szCs w:val="32"/>
-        </w:rPr>
-      </w:pPr>
-      <w:proofErr w:type="gramStart"/>
-      <w:r>
-        <w:rPr>
-          <w:sz w:val="32"/>
-          <w:szCs w:val="32"/>
-        </w:rPr>
-        <w:t>and  g1</w:t>
-      </w:r>
-      <w:proofErr w:type="gramEnd"/>
-      <w:r>
-        <w:rPr>
-          <w:sz w:val="32"/>
-          <w:szCs w:val="32"/>
-        </w:rPr>
-        <w:t xml:space="preserve"> (w1, A),</w:t>
-      </w:r>
-    </w:p>
-    <w:p>
-      <w:pPr>
-        <w:rPr>
-          <w:sz w:val="32"/>
-          <w:szCs w:val="32"/>
-        </w:rPr>
-      </w:pPr>
-      <w:r>
-        <w:rPr>
-          <w:sz w:val="32"/>
-          <w:szCs w:val="32"/>
-        </w:rPr>
-        <w:t xml:space="preserve">       g2 (</w:t>
-      </w:r>
-      <w:proofErr w:type="gramStart"/>
-      <w:r>
-        <w:rPr>
-          <w:sz w:val="32"/>
-          <w:szCs w:val="32"/>
-        </w:rPr>
-        <w:t>w2 ,B,C</w:t>
-      </w:r>
-      <w:proofErr w:type="gramEnd"/>
-      <w:r>
-        <w:rPr>
-          <w:sz w:val="32"/>
-          <w:szCs w:val="32"/>
-        </w:rPr>
-        <w:t>),</w:t>
-      </w:r>
-    </w:p>
-    <w:p>
-      <w:pPr>
-        <w:rPr>
-          <w:sz w:val="32"/>
-          <w:szCs w:val="32"/>
-        </w:rPr>
-      </w:pPr>
-      <w:proofErr w:type="gramStart"/>
-      <w:r>
-        <w:rPr>
-          <w:sz w:val="32"/>
-          <w:szCs w:val="32"/>
-        </w:rPr>
-        <w:lastRenderedPageBreak/>
-        <w:t>or</w:t>
-      </w:r>
-      <w:proofErr w:type="gramEnd"/>
-      <w:r>
-        <w:rPr>
-          <w:sz w:val="32"/>
-          <w:szCs w:val="32"/>
-        </w:rPr>
-        <w:t xml:space="preserve"> g3( F, w1, w2 );</w:t>
-      </w:r>
-    </w:p>
-    <w:p>
-      <w:pPr>
-        <w:rPr>
-          <w:sz w:val="32"/>
-          <w:szCs w:val="32"/>
-        </w:rPr>
-      </w:pPr>
+        <w:t>,B),</w:t>
+      </w:r>
+      <w:r>
+        <w:rPr>
+          <w:sz w:val="32"/>
+          <w:szCs w:val="32"/>
+        </w:rPr>
+        <w:br/>
+        <w:t xml:space="preserve">                     </w:t>
+      </w:r>
+      <w:r>
+        <w:rPr>
+          <w:sz w:val="32"/>
+          <w:szCs w:val="32"/>
+        </w:rPr>
+        <w:t>g2 (A,C),</w:t>
+      </w:r>
+      <w:r>
+        <w:rPr>
+          <w:sz w:val="32"/>
+          <w:szCs w:val="32"/>
+        </w:rPr>
+        <w:br/>
+        <w:t xml:space="preserve">                </w:t>
+      </w:r>
+      <w:r>
+        <w:rPr>
+          <w:sz w:val="32"/>
+          <w:szCs w:val="32"/>
+        </w:rPr>
+        <w:t>and g3( F, w1, w2);</w:t>
+      </w:r>
+      <w:r>
+        <w:rPr>
+          <w:sz w:val="32"/>
+          <w:szCs w:val="32"/>
+        </w:rPr>
+        <w:br/>
+      </w:r>
       <w:proofErr w:type="spellStart"/>
-      <w:proofErr w:type="gramStart"/>
       <w:r>
         <w:rPr>
           <w:sz w:val="32"/>
@@ -2140,14 +3313,6 @@
         <w:t>endmodule</w:t>
       </w:r>
       <w:proofErr w:type="spellEnd"/>
-      <w:proofErr w:type="gramEnd"/>
-      <w:r>
-        <w:rPr>
-          <w:sz w:val="32"/>
-          <w:szCs w:val="32"/>
-        </w:rPr>
-        <w:t xml:space="preserve"> </w:t>
-      </w:r>
     </w:p>
     <w:p>
       <w:pPr>
@@ -2161,244 +3326,40 @@
       <w:pPr>
         <w:rPr>
           <w:b/>
-          <w:sz w:val="32"/>
-          <w:szCs w:val="32"/>
+          <w:sz w:val="36"/>
+          <w:szCs w:val="36"/>
           <w:u w:val="single"/>
         </w:rPr>
       </w:pPr>
       <w:r>
         <w:rPr>
           <w:b/>
-          <w:sz w:val="32"/>
-          <w:szCs w:val="32"/>
-          <w:u w:val="single"/>
-        </w:rPr>
-        <w:t>Product of Sums</w:t>
+          <w:sz w:val="36"/>
+          <w:szCs w:val="36"/>
+          <w:u w:val="single"/>
+        </w:rPr>
+        <w:t>Conclusion</w:t>
+      </w:r>
+      <w:r>
+        <w:rPr>
+          <w:b/>
+          <w:sz w:val="36"/>
+          <w:szCs w:val="36"/>
+          <w:u w:val="single"/>
+        </w:rPr>
+        <w:t xml:space="preserve">: </w:t>
       </w:r>
     </w:p>
     <w:p>
       <w:pPr>
         <w:rPr>
-          <w:sz w:val="32"/>
-          <w:szCs w:val="32"/>
-        </w:rPr>
-      </w:pPr>
-      <w:r>
-        <w:rPr>
-          <w:sz w:val="32"/>
-          <w:szCs w:val="32"/>
-        </w:rPr>
-        <w:t>F (A</w:t>
-      </w:r>
-      <w:proofErr w:type="gramStart"/>
-      <w:r>
-        <w:rPr>
-          <w:sz w:val="32"/>
-          <w:szCs w:val="32"/>
-        </w:rPr>
-        <w:t>,B,C,D</w:t>
-      </w:r>
-      <w:proofErr w:type="gramEnd"/>
-      <w:r>
-        <w:rPr>
-          <w:sz w:val="32"/>
-          <w:szCs w:val="32"/>
-        </w:rPr>
-        <w:t>)= (A+B)(A+C)</w:t>
-      </w:r>
-    </w:p>
-    <w:p>
-      <w:pPr>
-        <w:rPr>
-          <w:sz w:val="32"/>
-          <w:szCs w:val="32"/>
-        </w:rPr>
-      </w:pPr>
-      <w:proofErr w:type="gramStart"/>
-      <w:r>
-        <w:rPr>
-          <w:sz w:val="32"/>
-          <w:szCs w:val="32"/>
-        </w:rPr>
-        <w:t>module</w:t>
-      </w:r>
-      <w:proofErr w:type="gramEnd"/>
-      <w:r>
-        <w:rPr>
-          <w:sz w:val="32"/>
-          <w:szCs w:val="32"/>
-        </w:rPr>
-        <w:t xml:space="preserve"> exp(input A,B,C, output F);</w:t>
-      </w:r>
-    </w:p>
-    <w:p>
-      <w:pPr>
-        <w:rPr>
-          <w:sz w:val="32"/>
-          <w:szCs w:val="32"/>
-        </w:rPr>
-      </w:pPr>
-      <w:proofErr w:type="gramStart"/>
-      <w:r>
-        <w:rPr>
-          <w:sz w:val="32"/>
-          <w:szCs w:val="32"/>
-        </w:rPr>
-        <w:t>wire</w:t>
-      </w:r>
-      <w:proofErr w:type="gramEnd"/>
-      <w:r>
-        <w:rPr>
-          <w:sz w:val="32"/>
-          <w:szCs w:val="32"/>
-        </w:rPr>
-        <w:t xml:space="preserve"> w1, w2, w3;</w:t>
-      </w:r>
-    </w:p>
-    <w:p>
-      <w:pPr>
-        <w:rPr>
-          <w:sz w:val="32"/>
-          <w:szCs w:val="32"/>
-        </w:rPr>
-      </w:pPr>
-      <w:proofErr w:type="gramStart"/>
-      <w:r>
-        <w:rPr>
-          <w:sz w:val="32"/>
-          <w:szCs w:val="32"/>
-        </w:rPr>
-        <w:t>or</w:t>
-      </w:r>
-      <w:proofErr w:type="gramEnd"/>
-      <w:r>
-        <w:rPr>
-          <w:sz w:val="32"/>
-          <w:szCs w:val="32"/>
-        </w:rPr>
-        <w:t xml:space="preserve"> g1( A,B),</w:t>
-      </w:r>
-    </w:p>
-    <w:p>
-      <w:pPr>
-        <w:rPr>
-          <w:sz w:val="32"/>
-          <w:szCs w:val="32"/>
-        </w:rPr>
-      </w:pPr>
-      <w:r>
-        <w:rPr>
-          <w:sz w:val="32"/>
-          <w:szCs w:val="32"/>
-        </w:rPr>
-        <w:t xml:space="preserve">    g2 (A</w:t>
-      </w:r>
-      <w:proofErr w:type="gramStart"/>
-      <w:r>
-        <w:rPr>
-          <w:sz w:val="32"/>
-          <w:szCs w:val="32"/>
-        </w:rPr>
-        <w:t>,C</w:t>
-      </w:r>
-      <w:proofErr w:type="gramEnd"/>
-      <w:r>
-        <w:rPr>
-          <w:sz w:val="32"/>
-          <w:szCs w:val="32"/>
-        </w:rPr>
-        <w:t>),</w:t>
-      </w:r>
-    </w:p>
-    <w:p>
-      <w:pPr>
-        <w:rPr>
-          <w:sz w:val="32"/>
-          <w:szCs w:val="32"/>
-        </w:rPr>
-      </w:pPr>
-      <w:proofErr w:type="gramStart"/>
-      <w:r>
-        <w:rPr>
-          <w:sz w:val="32"/>
-          <w:szCs w:val="32"/>
-        </w:rPr>
-        <w:t>and</w:t>
-      </w:r>
-      <w:proofErr w:type="gramEnd"/>
-      <w:r>
-        <w:rPr>
-          <w:sz w:val="32"/>
-          <w:szCs w:val="32"/>
-        </w:rPr>
-        <w:t xml:space="preserve"> g3( F, w1, w2);</w:t>
-      </w:r>
-    </w:p>
-    <w:p>
-      <w:pPr>
-        <w:rPr>
-          <w:sz w:val="32"/>
-          <w:szCs w:val="32"/>
-        </w:rPr>
-      </w:pPr>
-      <w:proofErr w:type="spellStart"/>
-      <w:proofErr w:type="gramStart"/>
-      <w:r>
-        <w:rPr>
-          <w:sz w:val="32"/>
-          <w:szCs w:val="32"/>
-        </w:rPr>
-        <w:t>endmodule</w:t>
-      </w:r>
-      <w:proofErr w:type="spellEnd"/>
-      <w:proofErr w:type="gramEnd"/>
-    </w:p>
-    <w:p>
-      <w:pPr>
-        <w:rPr>
-          <w:sz w:val="32"/>
-          <w:szCs w:val="32"/>
-        </w:rPr>
-      </w:pPr>
-    </w:p>
-    <w:p>
-      <w:pPr>
-        <w:rPr>
           <w:b/>
           <w:sz w:val="36"/>
           <w:szCs w:val="36"/>
-          <w:u w:val="single"/>
         </w:rPr>
       </w:pPr>
       <w:r>
         <w:rPr>
-          <w:b/>
-          <w:sz w:val="36"/>
-          <w:szCs w:val="36"/>
-          <w:u w:val="single"/>
-        </w:rPr>
-        <w:t>Conclusion</w:t>
-      </w:r>
-      <w:r>
-        <w:rPr>
-          <w:b/>
-          <w:sz w:val="36"/>
-          <w:szCs w:val="36"/>
-          <w:u w:val="single"/>
-        </w:rPr>
-        <w:t xml:space="preserve">: </w:t>
-      </w:r>
-    </w:p>
-    <w:p>
-      <w:pPr>
-        <w:rPr>
-          <w:b/>
-          <w:sz w:val="36"/>
-          <w:szCs w:val="36"/>
-        </w:rPr>
-      </w:pPr>
-      <w:r>
-        <w:rPr>
           <w:sz w:val="32"/>
           <w:szCs w:val="32"/>
         </w:rPr>
@@ -2416,21 +3377,7 @@
           <w:sz w:val="32"/>
           <w:szCs w:val="32"/>
         </w:rPr>
-        <w:t xml:space="preserve">onal circuit </w:t>
-      </w:r>
-      <w:r>
-        <w:rPr>
-          <w:sz w:val="32"/>
-          <w:szCs w:val="32"/>
-        </w:rPr>
-        <w:t>we have used pin diagram of the required ICs</w:t>
-      </w:r>
-      <w:r>
-        <w:rPr>
-          <w:sz w:val="32"/>
-          <w:szCs w:val="32"/>
-        </w:rPr>
-        <w:t>. By using AND gates and OR gates,</w:t>
+        <w:t>onal circuit we have used pin diagram of the required ICs. By using AND gates and OR gates,</w:t>
       </w:r>
       <w:r>
         <w:rPr>
@@ -2458,8 +3405,8 @@
 </file>
 
 <file path=word/numbering.xml><?xml version="1.0" encoding="utf-8"?>
-<w:numbering xmlns:wpc="http://schemas.microsoft.com/office/word/2010/wordprocessingCanvas" xmlns:mc="http://schemas.openxmlformats.org/markup-compatibility/2006" xmlns:o="urn:schemas-microsoft-com:office:office" xmlns:r="http://schemas.openxmlformats.org/officeDocument/2006/relationships" xmlns:m="http://schemas.openxmlformats.org/officeDocument/2006/math" xmlns:v="urn:schemas-microsoft-com:vml" xmlns:wp14="http://schemas.microsoft.com/office/word/2010/wordprocessingDrawing" xmlns:wp="http://schemas.openxmlformats.org/drawingml/2006/wordprocessingDrawing" xmlns:w10="urn:schemas-microsoft-com:office:word" xmlns:w="http://schemas.openxmlformats.org/wordprocessingml/2006/main" xmlns:w14="http://schemas.microsoft.com/office/word/2010/wordml" xmlns:wpg="http://schemas.microsoft.com/office/word/2010/wordprocessingGroup" xmlns:wpi="http://schemas.microsoft.com/office/word/2010/wordprocessingInk" xmlns:wne="http://schemas.microsoft.com/office/word/2006/wordml" xmlns:wps="http://schemas.microsoft.com/office/word/2010/wordprocessingShape" mc:Ignorable="w14 wp14">
-  <w:abstractNum w:abstractNumId="0">
+<w:numbering xmlns:wpc="http://schemas.microsoft.com/office/word/2010/wordprocessingCanvas" xmlns:cx="http://schemas.microsoft.com/office/drawing/2014/chartex" xmlns:cx1="http://schemas.microsoft.com/office/drawing/2015/9/8/chartex" xmlns:cx2="http://schemas.microsoft.com/office/drawing/2015/10/21/chartex" xmlns:cx3="http://schemas.microsoft.com/office/drawing/2016/5/9/chartex" xmlns:cx4="http://schemas.microsoft.com/office/drawing/2016/5/10/chartex" xmlns:cx5="http://schemas.microsoft.com/office/drawing/2016/5/11/chartex" xmlns:cx6="http://schemas.microsoft.com/office/drawing/2016/5/12/chartex" xmlns:cx7="http://schemas.microsoft.com/office/drawing/2016/5/13/chartex" xmlns:cx8="http://schemas.microsoft.com/office/drawing/2016/5/14/chartex" xmlns:mc="http://schemas.openxmlformats.org/markup-compatibility/2006" xmlns:aink="http://schemas.microsoft.com/office/drawing/2016/ink" xmlns:am3d="http://schemas.microsoft.com/office/drawing/2017/model3d" xmlns:o="urn:schemas-microsoft-com:office:office" xmlns:r="http://schemas.openxmlformats.org/officeDocument/2006/relationships" xmlns:m="http://schemas.openxmlformats.org/officeDocument/2006/math" xmlns:v="urn:schemas-microsoft-com:vml" xmlns:wp14="http://schemas.microsoft.com/office/word/2010/wordprocessingDrawing" xmlns:wp="http://schemas.openxmlformats.org/drawingml/2006/wordprocessingDrawing" xmlns:w10="urn:schemas-microsoft-com:office:word" xmlns:w="http://schemas.openxmlformats.org/wordprocessingml/2006/main" xmlns:w14="http://schemas.microsoft.com/office/word/2010/wordml" xmlns:w15="http://schemas.microsoft.com/office/word/2012/wordml" xmlns:w16cid="http://schemas.microsoft.com/office/word/2016/wordml/cid" xmlns:w16se="http://schemas.microsoft.com/office/word/2015/wordml/symex" xmlns:wpg="http://schemas.microsoft.com/office/word/2010/wordprocessingGroup" xmlns:wpi="http://schemas.microsoft.com/office/word/2010/wordprocessingInk" xmlns:wne="http://schemas.microsoft.com/office/word/2006/wordml" xmlns:wps="http://schemas.microsoft.com/office/word/2010/wordprocessingShape" mc:Ignorable="w14 w15 w16se w16cid wp14">
+  <w:abstractNum w:abstractNumId="0" w15:restartNumberingAfterBreak="0">
     <w:nsid w:val="17501E2D"/>
     <w:multiLevelType w:val="hybridMultilevel"/>
     <w:tmpl w:val="D2A0FEEA"/>
@@ -2604,7 +3551,7 @@
 </file>
 
 <file path=word/styles.xml><?xml version="1.0" encoding="utf-8"?>
-<w:styles xmlns:mc="http://schemas.openxmlformats.org/markup-compatibility/2006" xmlns:r="http://schemas.openxmlformats.org/officeDocument/2006/relationships" xmlns:w="http://schemas.openxmlformats.org/wordprocessingml/2006/main" xmlns:w14="http://schemas.microsoft.com/office/word/2010/wordml" mc:Ignorable="w14">
+<w:styles xmlns:mc="http://schemas.openxmlformats.org/markup-compatibility/2006" xmlns:r="http://schemas.openxmlformats.org/officeDocument/2006/relationships" xmlns:w="http://schemas.openxmlformats.org/wordprocessingml/2006/main" xmlns:w14="http://schemas.microsoft.com/office/word/2010/wordml" xmlns:w15="http://schemas.microsoft.com/office/word/2012/wordml" xmlns:w16cid="http://schemas.microsoft.com/office/word/2016/wordml/cid" xmlns:w16se="http://schemas.microsoft.com/office/word/2015/wordml/symex" mc:Ignorable="w14 w15 w16se w16cid">
   <w:docDefaults>
     <w:rPrDefault>
       <w:rPr>
@@ -2620,144 +3567,382 @@
       </w:pPr>
     </w:pPrDefault>
   </w:docDefaults>
-  <w:latentStyles w:defLockedState="0" w:defUIPriority="99" w:defSemiHidden="1" w:defUnhideWhenUsed="1" w:defQFormat="0" w:count="267">
-    <w:lsdException w:name="Normal" w:semiHidden="0" w:uiPriority="0" w:unhideWhenUsed="0" w:qFormat="1"/>
-    <w:lsdException w:name="heading 1" w:semiHidden="0" w:uiPriority="9" w:unhideWhenUsed="0" w:qFormat="1"/>
-    <w:lsdException w:name="heading 2" w:uiPriority="9" w:qFormat="1"/>
-    <w:lsdException w:name="heading 3" w:uiPriority="9" w:qFormat="1"/>
-    <w:lsdException w:name="heading 4" w:uiPriority="9" w:qFormat="1"/>
-    <w:lsdException w:name="heading 5" w:uiPriority="9" w:qFormat="1"/>
-    <w:lsdException w:name="heading 6" w:uiPriority="9" w:qFormat="1"/>
-    <w:lsdException w:name="heading 7" w:uiPriority="9" w:qFormat="1"/>
-    <w:lsdException w:name="heading 8" w:uiPriority="9" w:qFormat="1"/>
-    <w:lsdException w:name="heading 9" w:uiPriority="9" w:qFormat="1"/>
-    <w:lsdException w:name="toc 1" w:uiPriority="39"/>
-    <w:lsdException w:name="toc 2" w:uiPriority="39"/>
-    <w:lsdException w:name="toc 3" w:uiPriority="39"/>
-    <w:lsdException w:name="toc 4" w:uiPriority="39"/>
-    <w:lsdException w:name="toc 5" w:uiPriority="39"/>
-    <w:lsdException w:name="toc 6" w:uiPriority="39"/>
-    <w:lsdException w:name="toc 7" w:uiPriority="39"/>
-    <w:lsdException w:name="toc 8" w:uiPriority="39"/>
-    <w:lsdException w:name="toc 9" w:uiPriority="39"/>
-    <w:lsdException w:name="caption" w:uiPriority="35" w:qFormat="1"/>
-    <w:lsdException w:name="Title" w:semiHidden="0" w:uiPriority="10" w:unhideWhenUsed="0" w:qFormat="1"/>
-    <w:lsdException w:name="Default Paragraph Font" w:uiPriority="1"/>
-    <w:lsdException w:name="Subtitle" w:semiHidden="0" w:uiPriority="11" w:unhideWhenUsed="0" w:qFormat="1"/>
-    <w:lsdException w:name="Strong" w:semiHidden="0" w:uiPriority="22" w:unhideWhenUsed="0" w:qFormat="1"/>
-    <w:lsdException w:name="Emphasis" w:semiHidden="0" w:uiPriority="20" w:unhideWhenUsed="0" w:qFormat="1"/>
-    <w:lsdException w:name="Table Grid" w:semiHidden="0" w:uiPriority="59" w:unhideWhenUsed="0"/>
-    <w:lsdException w:name="Placeholder Text" w:unhideWhenUsed="0"/>
-    <w:lsdException w:name="No Spacing" w:semiHidden="0" w:uiPriority="1" w:unhideWhenUsed="0" w:qFormat="1"/>
-    <w:lsdException w:name="Light Shading" w:semiHidden="0" w:uiPriority="60" w:unhideWhenUsed="0"/>
-    <w:lsdException w:name="Light List" w:semiHidden="0" w:uiPriority="61" w:unhideWhenUsed="0"/>
-    <w:lsdException w:name="Light Grid" w:semiHidden="0" w:uiPriority="62" w:unhideWhenUsed="0"/>
-    <w:lsdException w:name="Medium Shading 1" w:semiHidden="0" w:uiPriority="63" w:unhideWhenUsed="0"/>
-    <w:lsdException w:name="Medium Shading 2" w:semiHidden="0" w:uiPriority="64" w:unhideWhenUsed="0"/>
-    <w:lsdException w:name="Medium List 1" w:semiHidden="0" w:uiPriority="65" w:unhideWhenUsed="0"/>
-    <w:lsdException w:name="Medium List 2" w:semiHidden="0" w:uiPriority="66" w:unhideWhenUsed="0"/>
-    <w:lsdException w:name="Medium Grid 1" w:semiHidden="0" w:uiPriority="67" w:unhideWhenUsed="0"/>
-    <w:lsdException w:name="Medium Grid 2" w:semiHidden="0" w:uiPriority="68" w:unhideWhenUsed="0"/>
-    <w:lsdException w:name="Medium Grid 3" w:semiHidden="0" w:uiPriority="69" w:unhideWhenUsed="0"/>
-    <w:lsdException w:name="Dark List" w:semiHidden="0" w:uiPriority="70" w:unhideWhenUsed="0"/>
-    <w:lsdException w:name="Colorful Shading" w:semiHidden="0" w:uiPriority="71" w:unhideWhenUsed="0"/>
-    <w:lsdException w:name="Colorful List" w:semiHidden="0" w:uiPriority="72" w:unhideWhenUsed="0"/>
-    <w:lsdException w:name="Colorful Grid" w:semiHidden="0" w:uiPriority="73" w:unhideWhenUsed="0"/>
-    <w:lsdException w:name="Light Shading Accent 1" w:semiHidden="0" w:uiPriority="60" w:unhideWhenUsed="0"/>
-    <w:lsdException w:name="Light List Accent 1" w:semiHidden="0" w:uiPriority="61" w:unhideWhenUsed="0"/>
-    <w:lsdException w:name="Light Grid Accent 1" w:semiHidden="0" w:uiPriority="62" w:unhideWhenUsed="0"/>
-    <w:lsdException w:name="Medium Shading 1 Accent 1" w:semiHidden="0" w:uiPriority="63" w:unhideWhenUsed="0"/>
-    <w:lsdException w:name="Medium Shading 2 Accent 1" w:semiHidden="0" w:uiPriority="64" w:unhideWhenUsed="0"/>
-    <w:lsdException w:name="Medium List 1 Accent 1" w:semiHidden="0" w:uiPriority="65" w:unhideWhenUsed="0"/>
-    <w:lsdException w:name="Revision" w:unhideWhenUsed="0"/>
-    <w:lsdException w:name="List Paragraph" w:semiHidden="0" w:uiPriority="34" w:unhideWhenUsed="0" w:qFormat="1"/>
-    <w:lsdException w:name="Quote" w:semiHidden="0" w:uiPriority="29" w:unhideWhenUsed="0" w:qFormat="1"/>
-    <w:lsdException w:name="Intense Quote" w:semiHidden="0" w:uiPriority="30" w:unhideWhenUsed="0" w:qFormat="1"/>
-    <w:lsdException w:name="Medium List 2 Accent 1" w:semiHidden="0" w:uiPriority="66" w:unhideWhenUsed="0"/>
-    <w:lsdException w:name="Medium Grid 1 Accent 1" w:semiHidden="0" w:uiPriority="67" w:unhideWhenUsed="0"/>
-    <w:lsdException w:name="Medium Grid 2 Accent 1" w:semiHidden="0" w:uiPriority="68" w:unhideWhenUsed="0"/>
-    <w:lsdException w:name="Medium Grid 3 Accent 1" w:semiHidden="0" w:uiPriority="69" w:unhideWhenUsed="0"/>
-    <w:lsdException w:name="Dark List Accent 1" w:semiHidden="0" w:uiPriority="70" w:unhideWhenUsed="0"/>
-    <w:lsdException w:name="Colorful Shading Accent 1" w:semiHidden="0" w:uiPriority="71" w:unhideWhenUsed="0"/>
-    <w:lsdException w:name="Colorful List Accent 1" w:semiHidden="0" w:uiPriority="72" w:unhideWhenUsed="0"/>
-    <w:lsdException w:name="Colorful Grid Accent 1" w:semiHidden="0" w:uiPriority="73" w:unhideWhenUsed="0"/>
-    <w:lsdException w:name="Light Shading Accent 2" w:semiHidden="0" w:uiPriority="60" w:unhideWhenUsed="0"/>
-    <w:lsdException w:name="Light List Accent 2" w:semiHidden="0" w:uiPriority="61" w:unhideWhenUsed="0"/>
-    <w:lsdException w:name="Light Grid Accent 2" w:semiHidden="0" w:uiPriority="62" w:unhideWhenUsed="0"/>
-    <w:lsdException w:name="Medium Shading 1 Accent 2" w:semiHidden="0" w:uiPriority="63" w:unhideWhenUsed="0"/>
-    <w:lsdException w:name="Medium Shading 2 Accent 2" w:semiHidden="0" w:uiPriority="64" w:unhideWhenUsed="0"/>
-    <w:lsdException w:name="Medium List 1 Accent 2" w:semiHidden="0" w:uiPriority="65" w:unhideWhenUsed="0"/>
-    <w:lsdException w:name="Medium List 2 Accent 2" w:semiHidden="0" w:uiPriority="66" w:unhideWhenUsed="0"/>
-    <w:lsdException w:name="Medium Grid 1 Accent 2" w:semiHidden="0" w:uiPriority="67" w:unhideWhenUsed="0"/>
-    <w:lsdException w:name="Medium Grid 2 Accent 2" w:semiHidden="0" w:uiPriority="68" w:unhideWhenUsed="0"/>
-    <w:lsdException w:name="Medium Grid 3 Accent 2" w:semiHidden="0" w:uiPriority="69" w:unhideWhenUsed="0"/>
-    <w:lsdException w:name="Dark List Accent 2" w:semiHidden="0" w:uiPriority="70" w:unhideWhenUsed="0"/>
-    <w:lsdException w:name="Colorful Shading Accent 2" w:semiHidden="0" w:uiPriority="71" w:unhideWhenUsed="0"/>
-    <w:lsdException w:name="Colorful List Accent 2" w:semiHidden="0" w:uiPriority="72" w:unhideWhenUsed="0"/>
-    <w:lsdException w:name="Colorful Grid Accent 2" w:semiHidden="0" w:uiPriority="73" w:unhideWhenUsed="0"/>
-    <w:lsdException w:name="Light Shading Accent 3" w:semiHidden="0" w:uiPriority="60" w:unhideWhenUsed="0"/>
-    <w:lsdException w:name="Light List Accent 3" w:semiHidden="0" w:uiPriority="61" w:unhideWhenUsed="0"/>
-    <w:lsdException w:name="Light Grid Accent 3" w:semiHidden="0" w:uiPriority="62" w:unhideWhenUsed="0"/>
-    <w:lsdException w:name="Medium Shading 1 Accent 3" w:semiHidden="0" w:uiPriority="63" w:unhideWhenUsed="0"/>
-    <w:lsdException w:name="Medium Shading 2 Accent 3" w:semiHidden="0" w:uiPriority="64" w:unhideWhenUsed="0"/>
-    <w:lsdException w:name="Medium List 1 Accent 3" w:semiHidden="0" w:uiPriority="65" w:unhideWhenUsed="0"/>
-    <w:lsdException w:name="Medium List 2 Accent 3" w:semiHidden="0" w:uiPriority="66" w:unhideWhenUsed="0"/>
-    <w:lsdException w:name="Medium Grid 1 Accent 3" w:semiHidden="0" w:uiPriority="67" w:unhideWhenUsed="0"/>
-    <w:lsdException w:name="Medium Grid 2 Accent 3" w:semiHidden="0" w:uiPriority="68" w:unhideWhenUsed="0"/>
-    <w:lsdException w:name="Medium Grid 3 Accent 3" w:semiHidden="0" w:uiPriority="69" w:unhideWhenUsed="0"/>
-    <w:lsdException w:name="Dark List Accent 3" w:semiHidden="0" w:uiPriority="70" w:unhideWhenUsed="0"/>
-    <w:lsdException w:name="Colorful Shading Accent 3" w:semiHidden="0" w:uiPriority="71" w:unhideWhenUsed="0"/>
-    <w:lsdException w:name="Colorful List Accent 3" w:semiHidden="0" w:uiPriority="72" w:unhideWhenUsed="0"/>
-    <w:lsdException w:name="Colorful Grid Accent 3" w:semiHidden="0" w:uiPriority="73" w:unhideWhenUsed="0"/>
-    <w:lsdException w:name="Light Shading Accent 4" w:semiHidden="0" w:uiPriority="60" w:unhideWhenUsed="0"/>
-    <w:lsdException w:name="Light List Accent 4" w:semiHidden="0" w:uiPriority="61" w:unhideWhenUsed="0"/>
-    <w:lsdException w:name="Light Grid Accent 4" w:semiHidden="0" w:uiPriority="62" w:unhideWhenUsed="0"/>
-    <w:lsdException w:name="Medium Shading 1 Accent 4" w:semiHidden="0" w:uiPriority="63" w:unhideWhenUsed="0"/>
-    <w:lsdException w:name="Medium Shading 2 Accent 4" w:semiHidden="0" w:uiPriority="64" w:unhideWhenUsed="0"/>
-    <w:lsdException w:name="Medium List 1 Accent 4" w:semiHidden="0" w:uiPriority="65" w:unhideWhenUsed="0"/>
-    <w:lsdException w:name="Medium List 2 Accent 4" w:semiHidden="0" w:uiPriority="66" w:unhideWhenUsed="0"/>
-    <w:lsdException w:name="Medium Grid 1 Accent 4" w:semiHidden="0" w:uiPriority="67" w:unhideWhenUsed="0"/>
-    <w:lsdException w:name="Medium Grid 2 Accent 4" w:semiHidden="0" w:uiPriority="68" w:unhideWhenUsed="0"/>
-    <w:lsdException w:name="Medium Grid 3 Accent 4" w:semiHidden="0" w:uiPriority="69" w:unhideWhenUsed="0"/>
-    <w:lsdException w:name="Dark List Accent 4" w:semiHidden="0" w:uiPriority="70" w:unhideWhenUsed="0"/>
-    <w:lsdException w:name="Colorful Shading Accent 4" w:semiHidden="0" w:uiPriority="71" w:unhideWhenUsed="0"/>
-    <w:lsdException w:name="Colorful List Accent 4" w:semiHidden="0" w:uiPriority="72" w:unhideWhenUsed="0"/>
-    <w:lsdException w:name="Colorful Grid Accent 4" w:semiHidden="0" w:uiPriority="73" w:unhideWhenUsed="0"/>
-    <w:lsdException w:name="Light Shading Accent 5" w:semiHidden="0" w:uiPriority="60" w:unhideWhenUsed="0"/>
-    <w:lsdException w:name="Light List Accent 5" w:semiHidden="0" w:uiPriority="61" w:unhideWhenUsed="0"/>
-    <w:lsdException w:name="Light Grid Accent 5" w:semiHidden="0" w:uiPriority="62" w:unhideWhenUsed="0"/>
-    <w:lsdException w:name="Medium Shading 1 Accent 5" w:semiHidden="0" w:uiPriority="63" w:unhideWhenUsed="0"/>
-    <w:lsdException w:name="Medium Shading 2 Accent 5" w:semiHidden="0" w:uiPriority="64" w:unhideWhenUsed="0"/>
-    <w:lsdException w:name="Medium List 1 Accent 5" w:semiHidden="0" w:uiPriority="65" w:unhideWhenUsed="0"/>
-    <w:lsdException w:name="Medium List 2 Accent 5" w:semiHidden="0" w:uiPriority="66" w:unhideWhenUsed="0"/>
-    <w:lsdException w:name="Medium Grid 1 Accent 5" w:semiHidden="0" w:uiPriority="67" w:unhideWhenUsed="0"/>
-    <w:lsdException w:name="Medium Grid 2 Accent 5" w:semiHidden="0" w:uiPriority="68" w:unhideWhenUsed="0"/>
-    <w:lsdException w:name="Medium Grid 3 Accent 5" w:semiHidden="0" w:uiPriority="69" w:unhideWhenUsed="0"/>
-    <w:lsdException w:name="Dark List Accent 5" w:semiHidden="0" w:uiPriority="70" w:unhideWhenUsed="0"/>
-    <w:lsdException w:name="Colorful Shading Accent 5" w:semiHidden="0" w:uiPriority="71" w:unhideWhenUsed="0"/>
-    <w:lsdException w:name="Colorful List Accent 5" w:semiHidden="0" w:uiPriority="72" w:unhideWhenUsed="0"/>
-    <w:lsdException w:name="Colorful Grid Accent 5" w:semiHidden="0" w:uiPriority="73" w:unhideWhenUsed="0"/>
-    <w:lsdException w:name="Light Shading Accent 6" w:semiHidden="0" w:uiPriority="60" w:unhideWhenUsed="0"/>
-    <w:lsdException w:name="Light List Accent 6" w:semiHidden="0" w:uiPriority="61" w:unhideWhenUsed="0"/>
-    <w:lsdException w:name="Light Grid Accent 6" w:semiHidden="0" w:uiPriority="62" w:unhideWhenUsed="0"/>
-    <w:lsdException w:name="Medium Shading 1 Accent 6" w:semiHidden="0" w:uiPriority="63" w:unhideWhenUsed="0"/>
-    <w:lsdException w:name="Medium Shading 2 Accent 6" w:semiHidden="0" w:uiPriority="64" w:unhideWhenUsed="0"/>
-    <w:lsdException w:name="Medium List 1 Accent 6" w:semiHidden="0" w:uiPriority="65" w:unhideWhenUsed="0"/>
-    <w:lsdException w:name="Medium List 2 Accent 6" w:semiHidden="0" w:uiPriority="66" w:unhideWhenUsed="0"/>
-    <w:lsdException w:name="Medium Grid 1 Accent 6" w:semiHidden="0" w:uiPriority="67" w:unhideWhenUsed="0"/>
-    <w:lsdException w:name="Medium Grid 2 Accent 6" w:semiHidden="0" w:uiPriority="68" w:unhideWhenUsed="0"/>
-    <w:lsdException w:name="Medium Grid 3 Accent 6" w:semiHidden="0" w:uiPriority="69" w:unhideWhenUsed="0"/>
-    <w:lsdException w:name="Dark List Accent 6" w:semiHidden="0" w:uiPriority="70" w:unhideWhenUsed="0"/>
-    <w:lsdException w:name="Colorful Shading Accent 6" w:semiHidden="0" w:uiPriority="71" w:unhideWhenUsed="0"/>
-    <w:lsdException w:name="Colorful List Accent 6" w:semiHidden="0" w:uiPriority="72" w:unhideWhenUsed="0"/>
-    <w:lsdException w:name="Colorful Grid Accent 6" w:semiHidden="0" w:uiPriority="73" w:unhideWhenUsed="0"/>
-    <w:lsdException w:name="Subtle Emphasis" w:semiHidden="0" w:uiPriority="19" w:unhideWhenUsed="0" w:qFormat="1"/>
-    <w:lsdException w:name="Intense Emphasis" w:semiHidden="0" w:uiPriority="21" w:unhideWhenUsed="0" w:qFormat="1"/>
-    <w:lsdException w:name="Subtle Reference" w:semiHidden="0" w:uiPriority="31" w:unhideWhenUsed="0" w:qFormat="1"/>
-    <w:lsdException w:name="Intense Reference" w:semiHidden="0" w:uiPriority="32" w:unhideWhenUsed="0" w:qFormat="1"/>
-    <w:lsdException w:name="Book Title" w:semiHidden="0" w:uiPriority="33" w:unhideWhenUsed="0" w:qFormat="1"/>
-    <w:lsdException w:name="Bibliography" w:uiPriority="37"/>
-    <w:lsdException w:name="TOC Heading" w:uiPriority="39" w:qFormat="1"/>
+  <w:latentStyles w:defLockedState="0" w:defUIPriority="99" w:defSemiHidden="0" w:defUnhideWhenUsed="0" w:defQFormat="0" w:count="375">
+    <w:lsdException w:name="Normal" w:uiPriority="0" w:qFormat="1"/>
+    <w:lsdException w:name="heading 1" w:uiPriority="9" w:qFormat="1"/>
+    <w:lsdException w:name="heading 2" w:semiHidden="1" w:uiPriority="9" w:unhideWhenUsed="1" w:qFormat="1"/>
+    <w:lsdException w:name="heading 3" w:semiHidden="1" w:uiPriority="9" w:unhideWhenUsed="1" w:qFormat="1"/>
+    <w:lsdException w:name="heading 4" w:semiHidden="1" w:uiPriority="9" w:unhideWhenUsed="1" w:qFormat="1"/>
+    <w:lsdException w:name="heading 5" w:semiHidden="1" w:uiPriority="9" w:unhideWhenUsed="1" w:qFormat="1"/>
+    <w:lsdException w:name="heading 6" w:semiHidden="1" w:uiPriority="9" w:unhideWhenUsed="1" w:qFormat="1"/>
+    <w:lsdException w:name="heading 7" w:semiHidden="1" w:uiPriority="9" w:unhideWhenUsed="1" w:qFormat="1"/>
+    <w:lsdException w:name="heading 8" w:semiHidden="1" w:uiPriority="9" w:unhideWhenUsed="1" w:qFormat="1"/>
+    <w:lsdException w:name="heading 9" w:semiHidden="1" w:uiPriority="9" w:unhideWhenUsed="1" w:qFormat="1"/>
+    <w:lsdException w:name="index 1" w:semiHidden="1" w:unhideWhenUsed="1"/>
+    <w:lsdException w:name="index 2" w:semiHidden="1" w:unhideWhenUsed="1"/>
+    <w:lsdException w:name="index 3" w:semiHidden="1" w:unhideWhenUsed="1"/>
+    <w:lsdException w:name="index 4" w:semiHidden="1" w:unhideWhenUsed="1"/>
+    <w:lsdException w:name="index 5" w:semiHidden="1" w:unhideWhenUsed="1"/>
+    <w:lsdException w:name="index 6" w:semiHidden="1" w:unhideWhenUsed="1"/>
+    <w:lsdException w:name="index 7" w:semiHidden="1" w:unhideWhenUsed="1"/>
+    <w:lsdException w:name="index 8" w:semiHidden="1" w:unhideWhenUsed="1"/>
+    <w:lsdException w:name="index 9" w:semiHidden="1" w:unhideWhenUsed="1"/>
+    <w:lsdException w:name="toc 1" w:semiHidden="1" w:uiPriority="39" w:unhideWhenUsed="1"/>
+    <w:lsdException w:name="toc 2" w:semiHidden="1" w:uiPriority="39" w:unhideWhenUsed="1"/>
+    <w:lsdException w:name="toc 3" w:semiHidden="1" w:uiPriority="39" w:unhideWhenUsed="1"/>
+    <w:lsdException w:name="toc 4" w:semiHidden="1" w:uiPriority="39" w:unhideWhenUsed="1"/>
+    <w:lsdException w:name="toc 5" w:semiHidden="1" w:uiPriority="39" w:unhideWhenUsed="1"/>
+    <w:lsdException w:name="toc 6" w:semiHidden="1" w:uiPriority="39" w:unhideWhenUsed="1"/>
+    <w:lsdException w:name="toc 7" w:semiHidden="1" w:uiPriority="39" w:unhideWhenUsed="1"/>
+    <w:lsdException w:name="toc 8" w:semiHidden="1" w:uiPriority="39" w:unhideWhenUsed="1"/>
+    <w:lsdException w:name="toc 9" w:semiHidden="1" w:uiPriority="39" w:unhideWhenUsed="1"/>
+    <w:lsdException w:name="Normal Indent" w:semiHidden="1" w:unhideWhenUsed="1"/>
+    <w:lsdException w:name="footnote text" w:semiHidden="1" w:unhideWhenUsed="1"/>
+    <w:lsdException w:name="annotation text" w:semiHidden="1" w:unhideWhenUsed="1"/>
+    <w:lsdException w:name="header" w:semiHidden="1" w:unhideWhenUsed="1"/>
+    <w:lsdException w:name="footer" w:semiHidden="1" w:unhideWhenUsed="1"/>
+    <w:lsdException w:name="index heading" w:semiHidden="1" w:unhideWhenUsed="1"/>
+    <w:lsdException w:name="caption" w:semiHidden="1" w:uiPriority="35" w:unhideWhenUsed="1" w:qFormat="1"/>
+    <w:lsdException w:name="table of figures" w:semiHidden="1" w:unhideWhenUsed="1"/>
+    <w:lsdException w:name="envelope address" w:semiHidden="1" w:unhideWhenUsed="1"/>
+    <w:lsdException w:name="envelope return" w:semiHidden="1" w:unhideWhenUsed="1"/>
+    <w:lsdException w:name="footnote reference" w:semiHidden="1" w:unhideWhenUsed="1"/>
+    <w:lsdException w:name="annotation reference" w:semiHidden="1" w:unhideWhenUsed="1"/>
+    <w:lsdException w:name="line number" w:semiHidden="1" w:unhideWhenUsed="1"/>
+    <w:lsdException w:name="page number" w:semiHidden="1" w:unhideWhenUsed="1"/>
+    <w:lsdException w:name="endnote reference" w:semiHidden="1" w:unhideWhenUsed="1"/>
+    <w:lsdException w:name="endnote text" w:semiHidden="1" w:unhideWhenUsed="1"/>
+    <w:lsdException w:name="table of authorities" w:semiHidden="1" w:unhideWhenUsed="1"/>
+    <w:lsdException w:name="macro" w:semiHidden="1" w:unhideWhenUsed="1"/>
+    <w:lsdException w:name="toa heading" w:semiHidden="1" w:unhideWhenUsed="1"/>
+    <w:lsdException w:name="List" w:semiHidden="1" w:unhideWhenUsed="1"/>
+    <w:lsdException w:name="List Bullet" w:semiHidden="1" w:unhideWhenUsed="1"/>
+    <w:lsdException w:name="List Number" w:semiHidden="1" w:unhideWhenUsed="1"/>
+    <w:lsdException w:name="List 2" w:semiHidden="1" w:unhideWhenUsed="1"/>
+    <w:lsdException w:name="List 3" w:semiHidden="1" w:unhideWhenUsed="1"/>
+    <w:lsdException w:name="List 4" w:semiHidden="1" w:unhideWhenUsed="1"/>
+    <w:lsdException w:name="List 5" w:semiHidden="1" w:unhideWhenUsed="1"/>
+    <w:lsdException w:name="List Bullet 2" w:semiHidden="1" w:unhideWhenUsed="1"/>
+    <w:lsdException w:name="List Bullet 3" w:semiHidden="1" w:unhideWhenUsed="1"/>
+    <w:lsdException w:name="List Bullet 4" w:semiHidden="1" w:unhideWhenUsed="1"/>
+    <w:lsdException w:name="List Bullet 5" w:semiHidden="1" w:unhideWhenUsed="1"/>
+    <w:lsdException w:name="List Number 2" w:semiHidden="1" w:unhideWhenUsed="1"/>
+    <w:lsdException w:name="List Number 3" w:semiHidden="1" w:unhideWhenUsed="1"/>
+    <w:lsdException w:name="List Number 4" w:semiHidden="1" w:unhideWhenUsed="1"/>
+    <w:lsdException w:name="List Number 5" w:semiHidden="1" w:unhideWhenUsed="1"/>
+    <w:lsdException w:name="Title" w:uiPriority="10" w:qFormat="1"/>
+    <w:lsdException w:name="Closing" w:semiHidden="1" w:unhideWhenUsed="1"/>
+    <w:lsdException w:name="Signature" w:semiHidden="1" w:unhideWhenUsed="1"/>
+    <w:lsdException w:name="Default Paragraph Font" w:semiHidden="1" w:uiPriority="1" w:unhideWhenUsed="1"/>
+    <w:lsdException w:name="Body Text" w:semiHidden="1" w:unhideWhenUsed="1"/>
+    <w:lsdException w:name="Body Text Indent" w:semiHidden="1" w:unhideWhenUsed="1"/>
+    <w:lsdException w:name="List Continue" w:semiHidden="1" w:unhideWhenUsed="1"/>
+    <w:lsdException w:name="List Continue 2" w:semiHidden="1" w:unhideWhenUsed="1"/>
+    <w:lsdException w:name="List Continue 3" w:semiHidden="1" w:unhideWhenUsed="1"/>
+    <w:lsdException w:name="List Continue 4" w:semiHidden="1" w:unhideWhenUsed="1"/>
+    <w:lsdException w:name="List Continue 5" w:semiHidden="1" w:unhideWhenUsed="1"/>
+    <w:lsdException w:name="Message Header" w:semiHidden="1" w:unhideWhenUsed="1"/>
+    <w:lsdException w:name="Subtitle" w:uiPriority="11" w:qFormat="1"/>
+    <w:lsdException w:name="Salutation" w:semiHidden="1" w:unhideWhenUsed="1"/>
+    <w:lsdException w:name="Date" w:semiHidden="1" w:unhideWhenUsed="1"/>
+    <w:lsdException w:name="Body Text First Indent" w:semiHidden="1" w:unhideWhenUsed="1"/>
+    <w:lsdException w:name="Body Text First Indent 2" w:semiHidden="1" w:unhideWhenUsed="1"/>
+    <w:lsdException w:name="Note Heading" w:semiHidden="1" w:unhideWhenUsed="1"/>
+    <w:lsdException w:name="Body Text 2" w:semiHidden="1" w:unhideWhenUsed="1"/>
+    <w:lsdException w:name="Body Text 3" w:semiHidden="1" w:unhideWhenUsed="1"/>
+    <w:lsdException w:name="Body Text Indent 2" w:semiHidden="1" w:unhideWhenUsed="1"/>
+    <w:lsdException w:name="Body Text Indent 3" w:semiHidden="1" w:unhideWhenUsed="1"/>
+    <w:lsdException w:name="Block Text" w:semiHidden="1" w:unhideWhenUsed="1"/>
+    <w:lsdException w:name="Hyperlink" w:semiHidden="1" w:unhideWhenUsed="1"/>
+    <w:lsdException w:name="FollowedHyperlink" w:semiHidden="1" w:unhideWhenUsed="1"/>
+    <w:lsdException w:name="Strong" w:uiPriority="22" w:qFormat="1"/>
+    <w:lsdException w:name="Emphasis" w:uiPriority="20" w:qFormat="1"/>
+    <w:lsdException w:name="Document Map" w:semiHidden="1" w:unhideWhenUsed="1"/>
+    <w:lsdException w:name="Plain Text" w:semiHidden="1" w:unhideWhenUsed="1"/>
+    <w:lsdException w:name="E-mail Signature" w:semiHidden="1" w:unhideWhenUsed="1"/>
+    <w:lsdException w:name="HTML Top of Form" w:semiHidden="1" w:unhideWhenUsed="1"/>
+    <w:lsdException w:name="HTML Bottom of Form" w:semiHidden="1" w:unhideWhenUsed="1"/>
+    <w:lsdException w:name="Normal (Web)" w:semiHidden="1" w:unhideWhenUsed="1"/>
+    <w:lsdException w:name="HTML Acronym" w:semiHidden="1" w:unhideWhenUsed="1"/>
+    <w:lsdException w:name="HTML Address" w:semiHidden="1" w:unhideWhenUsed="1"/>
+    <w:lsdException w:name="HTML Cite" w:semiHidden="1" w:unhideWhenUsed="1"/>
+    <w:lsdException w:name="HTML Code" w:semiHidden="1" w:unhideWhenUsed="1"/>
+    <w:lsdException w:name="HTML Definition" w:semiHidden="1" w:unhideWhenUsed="1"/>
+    <w:lsdException w:name="HTML Keyboard" w:semiHidden="1" w:unhideWhenUsed="1"/>
+    <w:lsdException w:name="HTML Preformatted" w:semiHidden="1" w:unhideWhenUsed="1"/>
+    <w:lsdException w:name="HTML Sample" w:semiHidden="1" w:unhideWhenUsed="1"/>
+    <w:lsdException w:name="HTML Typewriter" w:semiHidden="1" w:unhideWhenUsed="1"/>
+    <w:lsdException w:name="HTML Variable" w:semiHidden="1" w:unhideWhenUsed="1"/>
+    <w:lsdException w:name="Normal Table" w:semiHidden="1" w:unhideWhenUsed="1"/>
+    <w:lsdException w:name="annotation subject" w:semiHidden="1" w:unhideWhenUsed="1"/>
+    <w:lsdException w:name="No List" w:semiHidden="1" w:unhideWhenUsed="1"/>
+    <w:lsdException w:name="Outline List 1" w:semiHidden="1" w:unhideWhenUsed="1"/>
+    <w:lsdException w:name="Outline List 2" w:semiHidden="1" w:unhideWhenUsed="1"/>
+    <w:lsdException w:name="Outline List 3" w:semiHidden="1" w:unhideWhenUsed="1"/>
+    <w:lsdException w:name="Table Simple 1" w:semiHidden="1" w:unhideWhenUsed="1"/>
+    <w:lsdException w:name="Table Simple 2" w:semiHidden="1" w:unhideWhenUsed="1"/>
+    <w:lsdException w:name="Table Simple 3" w:semiHidden="1" w:unhideWhenUsed="1"/>
+    <w:lsdException w:name="Table Classic 1" w:semiHidden="1" w:unhideWhenUsed="1"/>
+    <w:lsdException w:name="Table Classic 2" w:semiHidden="1" w:unhideWhenUsed="1"/>
+    <w:lsdException w:name="Table Classic 3" w:semiHidden="1" w:unhideWhenUsed="1"/>
+    <w:lsdException w:name="Table Classic 4" w:semiHidden="1" w:unhideWhenUsed="1"/>
+    <w:lsdException w:name="Table Colorful 1" w:semiHidden="1" w:unhideWhenUsed="1"/>
+    <w:lsdException w:name="Table Colorful 2" w:semiHidden="1" w:unhideWhenUsed="1"/>
+    <w:lsdException w:name="Table Colorful 3" w:semiHidden="1" w:unhideWhenUsed="1"/>
+    <w:lsdException w:name="Table Columns 1" w:semiHidden="1" w:unhideWhenUsed="1"/>
+    <w:lsdException w:name="Table Columns 2" w:semiHidden="1" w:unhideWhenUsed="1"/>
+    <w:lsdException w:name="Table Columns 3" w:semiHidden="1" w:unhideWhenUsed="1"/>
+    <w:lsdException w:name="Table Columns 4" w:semiHidden="1" w:unhideWhenUsed="1"/>
+    <w:lsdException w:name="Table Columns 5" w:semiHidden="1" w:unhideWhenUsed="1"/>
+    <w:lsdException w:name="Table Grid 1" w:semiHidden="1" w:unhideWhenUsed="1"/>
+    <w:lsdException w:name="Table Grid 2" w:semiHidden="1" w:unhideWhenUsed="1"/>
+    <w:lsdException w:name="Table Grid 3" w:semiHidden="1" w:unhideWhenUsed="1"/>
+    <w:lsdException w:name="Table Grid 4" w:semiHidden="1" w:unhideWhenUsed="1"/>
+    <w:lsdException w:name="Table Grid 5" w:semiHidden="1" w:unhideWhenUsed="1"/>
+    <w:lsdException w:name="Table Grid 6" w:semiHidden="1" w:unhideWhenUsed="1"/>
+    <w:lsdException w:name="Table Grid 7" w:semiHidden="1" w:unhideWhenUsed="1"/>
+    <w:lsdException w:name="Table Grid 8" w:semiHidden="1" w:unhideWhenUsed="1"/>
+    <w:lsdException w:name="Table List 1" w:semiHidden="1" w:unhideWhenUsed="1"/>
+    <w:lsdException w:name="Table List 2" w:semiHidden="1" w:unhideWhenUsed="1"/>
+    <w:lsdException w:name="Table List 3" w:semiHidden="1" w:unhideWhenUsed="1"/>
+    <w:lsdException w:name="Table List 4" w:semiHidden="1" w:unhideWhenUsed="1"/>
+    <w:lsdException w:name="Table List 5" w:semiHidden="1" w:unhideWhenUsed="1"/>
+    <w:lsdException w:name="Table List 6" w:semiHidden="1" w:unhideWhenUsed="1"/>
+    <w:lsdException w:name="Table List 7" w:semiHidden="1" w:unhideWhenUsed="1"/>
+    <w:lsdException w:name="Table List 8" w:semiHidden="1" w:unhideWhenUsed="1"/>
+    <w:lsdException w:name="Table 3D effects 1" w:semiHidden="1" w:unhideWhenUsed="1"/>
+    <w:lsdException w:name="Table 3D effects 2" w:semiHidden="1" w:unhideWhenUsed="1"/>
+    <w:lsdException w:name="Table 3D effects 3" w:semiHidden="1" w:unhideWhenUsed="1"/>
+    <w:lsdException w:name="Table Contemporary" w:semiHidden="1" w:unhideWhenUsed="1"/>
+    <w:lsdException w:name="Table Elegant" w:semiHidden="1" w:unhideWhenUsed="1"/>
+    <w:lsdException w:name="Table Professional" w:semiHidden="1" w:unhideWhenUsed="1"/>
+    <w:lsdException w:name="Table Subtle 1" w:semiHidden="1" w:unhideWhenUsed="1"/>
+    <w:lsdException w:name="Table Subtle 2" w:semiHidden="1" w:unhideWhenUsed="1"/>
+    <w:lsdException w:name="Table Web 1" w:semiHidden="1" w:unhideWhenUsed="1"/>
+    <w:lsdException w:name="Table Web 2" w:semiHidden="1" w:unhideWhenUsed="1"/>
+    <w:lsdException w:name="Table Web 3" w:semiHidden="1" w:unhideWhenUsed="1"/>
+    <w:lsdException w:name="Balloon Text" w:semiHidden="1" w:unhideWhenUsed="1"/>
+    <w:lsdException w:name="Table Grid" w:semiHidden="1" w:uiPriority="59" w:unhideWhenUsed="1"/>
+    <w:lsdException w:name="Table Theme" w:semiHidden="1" w:unhideWhenUsed="1"/>
+    <w:lsdException w:name="Placeholder Text" w:semiHidden="1"/>
+    <w:lsdException w:name="No Spacing" w:uiPriority="1" w:qFormat="1"/>
+    <w:lsdException w:name="Light Shading" w:uiPriority="60"/>
+    <w:lsdException w:name="Light List" w:uiPriority="61"/>
+    <w:lsdException w:name="Light Grid" w:uiPriority="62"/>
+    <w:lsdException w:name="Medium Shading 1" w:uiPriority="63"/>
+    <w:lsdException w:name="Medium Shading 2" w:uiPriority="64"/>
+    <w:lsdException w:name="Medium List 1" w:uiPriority="65"/>
+    <w:lsdException w:name="Medium List 2" w:uiPriority="66"/>
+    <w:lsdException w:name="Medium Grid 1" w:uiPriority="67"/>
+    <w:lsdException w:name="Medium Grid 2" w:uiPriority="68"/>
+    <w:lsdException w:name="Medium Grid 3" w:uiPriority="69"/>
+    <w:lsdException w:name="Dark List" w:uiPriority="70"/>
+    <w:lsdException w:name="Colorful Shading" w:uiPriority="71"/>
+    <w:lsdException w:name="Colorful List" w:uiPriority="72"/>
+    <w:lsdException w:name="Colorful Grid" w:uiPriority="73"/>
+    <w:lsdException w:name="Light Shading Accent 1" w:uiPriority="60"/>
+    <w:lsdException w:name="Light List Accent 1" w:uiPriority="61"/>
+    <w:lsdException w:name="Light Grid Accent 1" w:uiPriority="62"/>
+    <w:lsdException w:name="Medium Shading 1 Accent 1" w:uiPriority="63"/>
+    <w:lsdException w:name="Medium Shading 2 Accent 1" w:uiPriority="64"/>
+    <w:lsdException w:name="Medium List 1 Accent 1" w:uiPriority="65"/>
+    <w:lsdException w:name="Revision" w:semiHidden="1"/>
+    <w:lsdException w:name="List Paragraph" w:uiPriority="34" w:qFormat="1"/>
+    <w:lsdException w:name="Quote" w:uiPriority="29" w:qFormat="1"/>
+    <w:lsdException w:name="Intense Quote" w:uiPriority="30" w:qFormat="1"/>
+    <w:lsdException w:name="Medium List 2 Accent 1" w:uiPriority="66"/>
+    <w:lsdException w:name="Medium Grid 1 Accent 1" w:uiPriority="67"/>
+    <w:lsdException w:name="Medium Grid 2 Accent 1" w:uiPriority="68"/>
+    <w:lsdException w:name="Medium Grid 3 Accent 1" w:uiPriority="69"/>
+    <w:lsdException w:name="Dark List Accent 1" w:uiPriority="70"/>
+    <w:lsdException w:name="Colorful Shading Accent 1" w:uiPriority="71"/>
+    <w:lsdException w:name="Colorful List Accent 1" w:uiPriority="72"/>
+    <w:lsdException w:name="Colorful Grid Accent 1" w:uiPriority="73"/>
+    <w:lsdException w:name="Light Shading Accent 2" w:uiPriority="60"/>
+    <w:lsdException w:name="Light List Accent 2" w:uiPriority="61"/>
+    <w:lsdException w:name="Light Grid Accent 2" w:uiPriority="62"/>
+    <w:lsdException w:name="Medium Shading 1 Accent 2" w:uiPriority="63"/>
+    <w:lsdException w:name="Medium Shading 2 Accent 2" w:uiPriority="64"/>
+    <w:lsdException w:name="Medium List 1 Accent 2" w:uiPriority="65"/>
+    <w:lsdException w:name="Medium List 2 Accent 2" w:uiPriority="66"/>
+    <w:lsdException w:name="Medium Grid 1 Accent 2" w:uiPriority="67"/>
+    <w:lsdException w:name="Medium Grid 2 Accent 2" w:uiPriority="68"/>
+    <w:lsdException w:name="Medium Grid 3 Accent 2" w:uiPriority="69"/>
+    <w:lsdException w:name="Dark List Accent 2" w:uiPriority="70"/>
+    <w:lsdException w:name="Colorful Shading Accent 2" w:uiPriority="71"/>
+    <w:lsdException w:name="Colorful List Accent 2" w:uiPriority="72"/>
+    <w:lsdException w:name="Colorful Grid Accent 2" w:uiPriority="73"/>
+    <w:lsdException w:name="Light Shading Accent 3" w:uiPriority="60"/>
+    <w:lsdException w:name="Light List Accent 3" w:uiPriority="61"/>
+    <w:lsdException w:name="Light Grid Accent 3" w:uiPriority="62"/>
+    <w:lsdException w:name="Medium Shading 1 Accent 3" w:uiPriority="63"/>
+    <w:lsdException w:name="Medium Shading 2 Accent 3" w:uiPriority="64"/>
+    <w:lsdException w:name="Medium List 1 Accent 3" w:uiPriority="65"/>
+    <w:lsdException w:name="Medium List 2 Accent 3" w:uiPriority="66"/>
+    <w:lsdException w:name="Medium Grid 1 Accent 3" w:uiPriority="67"/>
+    <w:lsdException w:name="Medium Grid 2 Accent 3" w:uiPriority="68"/>
+    <w:lsdException w:name="Medium Grid 3 Accent 3" w:uiPriority="69"/>
+    <w:lsdException w:name="Dark List Accent 3" w:uiPriority="70"/>
+    <w:lsdException w:name="Colorful Shading Accent 3" w:uiPriority="71"/>
+    <w:lsdException w:name="Colorful List Accent 3" w:uiPriority="72"/>
+    <w:lsdException w:name="Colorful Grid Accent 3" w:uiPriority="73"/>
+    <w:lsdException w:name="Light Shading Accent 4" w:uiPriority="60"/>
+    <w:lsdException w:name="Light List Accent 4" w:uiPriority="61"/>
+    <w:lsdException w:name="Light Grid Accent 4" w:uiPriority="62"/>
+    <w:lsdException w:name="Medium Shading 1 Accent 4" w:uiPriority="63"/>
+    <w:lsdException w:name="Medium Shading 2 Accent 4" w:uiPriority="64"/>
+    <w:lsdException w:name="Medium List 1 Accent 4" w:uiPriority="65"/>
+    <w:lsdException w:name="Medium List 2 Accent 4" w:uiPriority="66"/>
+    <w:lsdException w:name="Medium Grid 1 Accent 4" w:uiPriority="67"/>
+    <w:lsdException w:name="Medium Grid 2 Accent 4" w:uiPriority="68"/>
+    <w:lsdException w:name="Medium Grid 3 Accent 4" w:uiPriority="69"/>
+    <w:lsdException w:name="Dark List Accent 4" w:uiPriority="70"/>
+    <w:lsdException w:name="Colorful Shading Accent 4" w:uiPriority="71"/>
+    <w:lsdException w:name="Colorful List Accent 4" w:uiPriority="72"/>
+    <w:lsdException w:name="Colorful Grid Accent 4" w:uiPriority="73"/>
+    <w:lsdException w:name="Light Shading Accent 5" w:uiPriority="60"/>
+    <w:lsdException w:name="Light List Accent 5" w:uiPriority="61"/>
+    <w:lsdException w:name="Light Grid Accent 5" w:uiPriority="62"/>
+    <w:lsdException w:name="Medium Shading 1 Accent 5" w:uiPriority="63"/>
+    <w:lsdException w:name="Medium Shading 2 Accent 5" w:uiPriority="64"/>
+    <w:lsdException w:name="Medium List 1 Accent 5" w:uiPriority="65"/>
+    <w:lsdException w:name="Medium List 2 Accent 5" w:uiPriority="66"/>
+    <w:lsdException w:name="Medium Grid 1 Accent 5" w:uiPriority="67"/>
+    <w:lsdException w:name="Medium Grid 2 Accent 5" w:uiPriority="68"/>
+    <w:lsdException w:name="Medium Grid 3 Accent 5" w:uiPriority="69"/>
+    <w:lsdException w:name="Dark List Accent 5" w:uiPriority="70"/>
+    <w:lsdException w:name="Colorful Shading Accent 5" w:uiPriority="71"/>
+    <w:lsdException w:name="Colorful List Accent 5" w:uiPriority="72"/>
+    <w:lsdException w:name="Colorful Grid Accent 5" w:uiPriority="73"/>
+    <w:lsdException w:name="Light Shading Accent 6" w:uiPriority="60"/>
+    <w:lsdException w:name="Light List Accent 6" w:uiPriority="61"/>
+    <w:lsdException w:name="Light Grid Accent 6" w:uiPriority="62"/>
+    <w:lsdException w:name="Medium Shading 1 Accent 6" w:uiPriority="63"/>
+    <w:lsdException w:name="Medium Shading 2 Accent 6" w:uiPriority="64"/>
+    <w:lsdException w:name="Medium List 1 Accent 6" w:uiPriority="65"/>
+    <w:lsdException w:name="Medium List 2 Accent 6" w:uiPriority="66"/>
+    <w:lsdException w:name="Medium Grid 1 Accent 6" w:uiPriority="67"/>
+    <w:lsdException w:name="Medium Grid 2 Accent 6" w:uiPriority="68"/>
+    <w:lsdException w:name="Medium Grid 3 Accent 6" w:uiPriority="69"/>
+    <w:lsdException w:name="Dark List Accent 6" w:uiPriority="70"/>
+    <w:lsdException w:name="Colorful Shading Accent 6" w:uiPriority="71"/>
+    <w:lsdException w:name="Colorful List Accent 6" w:uiPriority="72"/>
+    <w:lsdException w:name="Colorful Grid Accent 6" w:uiPriority="73"/>
+    <w:lsdException w:name="Subtle Emphasis" w:uiPriority="19" w:qFormat="1"/>
+    <w:lsdException w:name="Intense Emphasis" w:uiPriority="21" w:qFormat="1"/>
+    <w:lsdException w:name="Subtle Reference" w:uiPriority="31" w:qFormat="1"/>
+    <w:lsdException w:name="Intense Reference" w:uiPriority="32" w:qFormat="1"/>
+    <w:lsdException w:name="Book Title" w:uiPriority="33" w:qFormat="1"/>
+    <w:lsdException w:name="Bibliography" w:semiHidden="1" w:uiPriority="37" w:unhideWhenUsed="1"/>
+    <w:lsdException w:name="TOC Heading" w:semiHidden="1" w:uiPriority="39" w:unhideWhenUsed="1" w:qFormat="1"/>
+    <w:lsdException w:name="Plain Table 1" w:uiPriority="41"/>
+    <w:lsdException w:name="Plain Table 2" w:uiPriority="42"/>
+    <w:lsdException w:name="Plain Table 3" w:uiPriority="43"/>
+    <w:lsdException w:name="Plain Table 4" w:uiPriority="44"/>
+    <w:lsdException w:name="Plain Table 5" w:uiPriority="45"/>
+    <w:lsdException w:name="Grid Table Light" w:uiPriority="40"/>
+    <w:lsdException w:name="Grid Table 1 Light" w:uiPriority="46"/>
+    <w:lsdException w:name="Grid Table 2" w:uiPriority="47"/>
+    <w:lsdException w:name="Grid Table 3" w:uiPriority="48"/>
+    <w:lsdException w:name="Grid Table 4" w:uiPriority="49"/>
+    <w:lsdException w:name="Grid Table 5 Dark" w:uiPriority="50"/>
+    <w:lsdException w:name="Grid Table 6 Colorful" w:uiPriority="51"/>
+    <w:lsdException w:name="Grid Table 7 Colorful" w:uiPriority="52"/>
+    <w:lsdException w:name="Grid Table 1 Light Accent 1" w:uiPriority="46"/>
+    <w:lsdException w:name="Grid Table 2 Accent 1" w:uiPriority="47"/>
+    <w:lsdException w:name="Grid Table 3 Accent 1" w:uiPriority="48"/>
+    <w:lsdException w:name="Grid Table 4 Accent 1" w:uiPriority="49"/>
+    <w:lsdException w:name="Grid Table 5 Dark Accent 1" w:uiPriority="50"/>
+    <w:lsdException w:name="Grid Table 6 Colorful Accent 1" w:uiPriority="51"/>
+    <w:lsdException w:name="Grid Table 7 Colorful Accent 1" w:uiPriority="52"/>
+    <w:lsdException w:name="Grid Table 1 Light Accent 2" w:uiPriority="46"/>
+    <w:lsdException w:name="Grid Table 2 Accent 2" w:uiPriority="47"/>
+    <w:lsdException w:name="Grid Table 3 Accent 2" w:uiPriority="48"/>
+    <w:lsdException w:name="Grid Table 4 Accent 2" w:uiPriority="49"/>
+    <w:lsdException w:name="Grid Table 5 Dark Accent 2" w:uiPriority="50"/>
+    <w:lsdException w:name="Grid Table 6 Colorful Accent 2" w:uiPriority="51"/>
+    <w:lsdException w:name="Grid Table 7 Colorful Accent 2" w:uiPriority="52"/>
+    <w:lsdException w:name="Grid Table 1 Light Accent 3" w:uiPriority="46"/>
+    <w:lsdException w:name="Grid Table 2 Accent 3" w:uiPriority="47"/>
+    <w:lsdException w:name="Grid Table 3 Accent 3" w:uiPriority="48"/>
+    <w:lsdException w:name="Grid Table 4 Accent 3" w:uiPriority="49"/>
+    <w:lsdException w:name="Grid Table 5 Dark Accent 3" w:uiPriority="50"/>
+    <w:lsdException w:name="Grid Table 6 Colorful Accent 3" w:uiPriority="51"/>
+    <w:lsdException w:name="Grid Table 7 Colorful Accent 3" w:uiPriority="52"/>
+    <w:lsdException w:name="Grid Table 1 Light Accent 4" w:uiPriority="46"/>
+    <w:lsdException w:name="Grid Table 2 Accent 4" w:uiPriority="47"/>
+    <w:lsdException w:name="Grid Table 3 Accent 4" w:uiPriority="48"/>
+    <w:lsdException w:name="Grid Table 4 Accent 4" w:uiPriority="49"/>
+    <w:lsdException w:name="Grid Table 5 Dark Accent 4" w:uiPriority="50"/>
+    <w:lsdException w:name="Grid Table 6 Colorful Accent 4" w:uiPriority="51"/>
+    <w:lsdException w:name="Grid Table 7 Colorful Accent 4" w:uiPriority="52"/>
+    <w:lsdException w:name="Grid Table 1 Light Accent 5" w:uiPriority="46"/>
+    <w:lsdException w:name="Grid Table 2 Accent 5" w:uiPriority="47"/>
+    <w:lsdException w:name="Grid Table 3 Accent 5" w:uiPriority="48"/>
+    <w:lsdException w:name="Grid Table 4 Accent 5" w:uiPriority="49"/>
+    <w:lsdException w:name="Grid Table 5 Dark Accent 5" w:uiPriority="50"/>
+    <w:lsdException w:name="Grid Table 6 Colorful Accent 5" w:uiPriority="51"/>
+    <w:lsdException w:name="Grid Table 7 Colorful Accent 5" w:uiPriority="52"/>
+    <w:lsdException w:name="Grid Table 1 Light Accent 6" w:uiPriority="46"/>
+    <w:lsdException w:name="Grid Table 2 Accent 6" w:uiPriority="47"/>
+    <w:lsdException w:name="Grid Table 3 Accent 6" w:uiPriority="48"/>
+    <w:lsdException w:name="Grid Table 4 Accent 6" w:uiPriority="49"/>
+    <w:lsdException w:name="Grid Table 5 Dark Accent 6" w:uiPriority="50"/>
+    <w:lsdException w:name="Grid Table 6 Colorful Accent 6" w:uiPriority="51"/>
+    <w:lsdException w:name="Grid Table 7 Colorful Accent 6" w:uiPriority="52"/>
+    <w:lsdException w:name="List Table 1 Light" w:uiPriority="46"/>
+    <w:lsdException w:name="List Table 2" w:uiPriority="47"/>
+    <w:lsdException w:name="List Table 3" w:uiPriority="48"/>
+    <w:lsdException w:name="List Table 4" w:uiPriority="49"/>
+    <w:lsdException w:name="List Table 5 Dark" w:uiPriority="50"/>
+    <w:lsdException w:name="List Table 6 Colorful" w:uiPriority="51"/>
+    <w:lsdException w:name="List Table 7 Colorful" w:uiPriority="52"/>
+    <w:lsdException w:name="List Table 1 Light Accent 1" w:uiPriority="46"/>
+    <w:lsdException w:name="List Table 2 Accent 1" w:uiPriority="47"/>
+    <w:lsdException w:name="List Table 3 Accent 1" w:uiPriority="48"/>
+    <w:lsdException w:name="List Table 4 Accent 1" w:uiPriority="49"/>
+    <w:lsdException w:name="List Table 5 Dark Accent 1" w:uiPriority="50"/>
+    <w:lsdException w:name="List Table 6 Colorful Accent 1" w:uiPriority="51"/>
+    <w:lsdException w:name="List Table 7 Colorful Accent 1" w:uiPriority="52"/>
+    <w:lsdException w:name="List Table 1 Light Accent 2" w:uiPriority="46"/>
+    <w:lsdException w:name="List Table 2 Accent 2" w:uiPriority="47"/>
+    <w:lsdException w:name="List Table 3 Accent 2" w:uiPriority="48"/>
+    <w:lsdException w:name="List Table 4 Accent 2" w:uiPriority="49"/>
+    <w:lsdException w:name="List Table 5 Dark Accent 2" w:uiPriority="50"/>
+    <w:lsdException w:name="List Table 6 Colorful Accent 2" w:uiPriority="51"/>
+    <w:lsdException w:name="List Table 7 Colorful Accent 2" w:uiPriority="52"/>
+    <w:lsdException w:name="List Table 1 Light Accent 3" w:uiPriority="46"/>
+    <w:lsdException w:name="List Table 2 Accent 3" w:uiPriority="47"/>
+    <w:lsdException w:name="List Table 3 Accent 3" w:uiPriority="48"/>
+    <w:lsdException w:name="List Table 4 Accent 3" w:uiPriority="49"/>
+    <w:lsdException w:name="List Table 5 Dark Accent 3" w:uiPriority="50"/>
+    <w:lsdException w:name="List Table 6 Colorful Accent 3" w:uiPriority="51"/>
+    <w:lsdException w:name="List Table 7 Colorful Accent 3" w:uiPriority="52"/>
+    <w:lsdException w:name="List Table 1 Light Accent 4" w:uiPriority="46"/>
+    <w:lsdException w:name="List Table 2 Accent 4" w:uiPriority="47"/>
+    <w:lsdException w:name="List Table 3 Accent 4" w:uiPriority="48"/>
+    <w:lsdException w:name="List Table 4 Accent 4" w:uiPriority="49"/>
+    <w:lsdException w:name="List Table 5 Dark Accent 4" w:uiPriority="50"/>
+    <w:lsdException w:name="List Table 6 Colorful Accent 4" w:uiPriority="51"/>
+    <w:lsdException w:name="List Table 7 Colorful Accent 4" w:uiPriority="52"/>
+    <w:lsdException w:name="List Table 1 Light Accent 5" w:uiPriority="46"/>
+    <w:lsdException w:name="List Table 2 Accent 5" w:uiPriority="47"/>
+    <w:lsdException w:name="List Table 3 Accent 5" w:uiPriority="48"/>
+    <w:lsdException w:name="List Table 4 Accent 5" w:uiPriority="49"/>
+    <w:lsdException w:name="List Table 5 Dark Accent 5" w:uiPriority="50"/>
+    <w:lsdException w:name="List Table 6 Colorful Accent 5" w:uiPriority="51"/>
+    <w:lsdException w:name="List Table 7 Colorful Accent 5" w:uiPriority="52"/>
+    <w:lsdException w:name="List Table 1 Light Accent 6" w:uiPriority="46"/>
+    <w:lsdException w:name="List Table 2 Accent 6" w:uiPriority="47"/>
+    <w:lsdException w:name="List Table 3 Accent 6" w:uiPriority="48"/>
+    <w:lsdException w:name="List Table 4 Accent 6" w:uiPriority="49"/>
+    <w:lsdException w:name="List Table 5 Dark Accent 6" w:uiPriority="50"/>
+    <w:lsdException w:name="List Table 6 Colorful Accent 6" w:uiPriority="51"/>
+    <w:lsdException w:name="List Table 7 Colorful Accent 6" w:uiPriority="52"/>
+    <w:lsdException w:name="Mention" w:semiHidden="1" w:unhideWhenUsed="1"/>
+    <w:lsdException w:name="Smart Hyperlink" w:semiHidden="1" w:unhideWhenUsed="1"/>
+    <w:lsdException w:name="Hashtag" w:semiHidden="1" w:unhideWhenUsed="1"/>
+    <w:lsdException w:name="Unresolved Mention" w:semiHidden="1" w:unhideWhenUsed="1"/>
   </w:latentStyles>
   <w:style w:type="paragraph" w:default="1" w:styleId="Normal">
     <w:name w:val="Normal"/>
@@ -2810,7 +3995,6 @@
       <w:spacing w:after="0" w:line="240" w:lineRule="auto"/>
     </w:pPr>
     <w:tblPr>
-      <w:tblInd w:w="0" w:type="dxa"/>
       <w:tblBorders>
         <w:top w:val="single" w:sz="4" w:space="0" w:color="auto"/>
         <w:left w:val="single" w:sz="4" w:space="0" w:color="auto"/>
@@ -2819,239 +4003,6 @@
         <w:insideH w:val="single" w:sz="4" w:space="0" w:color="auto"/>
         <w:insideV w:val="single" w:sz="4" w:space="0" w:color="auto"/>
       </w:tblBorders>
-      <w:tblCellMar>
-        <w:top w:w="0" w:type="dxa"/>
-        <w:left w:w="108" w:type="dxa"/>
-        <w:bottom w:w="0" w:type="dxa"/>
-        <w:right w:w="108" w:type="dxa"/>
-      </w:tblCellMar>
-    </w:tblPr>
-  </w:style>
-</w:styles>
-</file>
-
-<file path=word/stylesWithEffects.xml><?xml version="1.0" encoding="utf-8"?>
-<w:styles xmlns:wpc="http://schemas.microsoft.com/office/word/2010/wordprocessingCanvas" xmlns:mc="http://schemas.openxmlformats.org/markup-compatibility/2006" xmlns:o="urn:schemas-microsoft-com:office:office" xmlns:r="http://schemas.openxmlformats.org/officeDocument/2006/relationships" xmlns:m="http://schemas.openxmlformats.org/officeDocument/2006/math" xmlns:v="urn:schemas-microsoft-com:vml" xmlns:wp14="http://schemas.microsoft.com/office/word/2010/wordprocessingDrawing" xmlns:wp="http://schemas.openxmlformats.org/drawingml/2006/wordprocessingDrawing" xmlns:w10="urn:schemas-microsoft-com:office:word" xmlns:w="http://schemas.openxmlformats.org/wordprocessingml/2006/main" xmlns:w14="http://schemas.microsoft.com/office/word/2010/wordml" xmlns:wpg="http://schemas.microsoft.com/office/word/2010/wordprocessingGroup" xmlns:wpi="http://schemas.microsoft.com/office/word/2010/wordprocessingInk" xmlns:wne="http://schemas.microsoft.com/office/word/2006/wordml" xmlns:wps="http://schemas.microsoft.com/office/word/2010/wordprocessingShape" mc:Ignorable="w14 wp14">
-  <w:docDefaults>
-    <w:rPrDefault>
-      <w:rPr>
-        <w:rFonts w:asciiTheme="minorHAnsi" w:eastAsiaTheme="minorEastAsia" w:hAnsiTheme="minorHAnsi" w:cstheme="minorBidi"/>
-        <w:sz w:val="22"/>
-        <w:szCs w:val="22"/>
-        <w:lang w:val="en-US" w:eastAsia="en-US" w:bidi="ar-SA"/>
-      </w:rPr>
-    </w:rPrDefault>
-    <w:pPrDefault>
-      <w:pPr>
-        <w:spacing w:after="200" w:line="276" w:lineRule="auto"/>
-      </w:pPr>
-    </w:pPrDefault>
-  </w:docDefaults>
-  <w:latentStyles w:defLockedState="0" w:defUIPriority="99" w:defSemiHidden="1" w:defUnhideWhenUsed="1" w:defQFormat="0" w:count="267">
-    <w:lsdException w:name="Normal" w:semiHidden="0" w:uiPriority="0" w:unhideWhenUsed="0" w:qFormat="1"/>
-    <w:lsdException w:name="heading 1" w:semiHidden="0" w:uiPriority="9" w:unhideWhenUsed="0" w:qFormat="1"/>
-    <w:lsdException w:name="heading 2" w:uiPriority="9" w:qFormat="1"/>
-    <w:lsdException w:name="heading 3" w:uiPriority="9" w:qFormat="1"/>
-    <w:lsdException w:name="heading 4" w:uiPriority="9" w:qFormat="1"/>
-    <w:lsdException w:name="heading 5" w:uiPriority="9" w:qFormat="1"/>
-    <w:lsdException w:name="heading 6" w:uiPriority="9" w:qFormat="1"/>
-    <w:lsdException w:name="heading 7" w:uiPriority="9" w:qFormat="1"/>
-    <w:lsdException w:name="heading 8" w:uiPriority="9" w:qFormat="1"/>
-    <w:lsdException w:name="heading 9" w:uiPriority="9" w:qFormat="1"/>
-    <w:lsdException w:name="toc 1" w:uiPriority="39"/>
-    <w:lsdException w:name="toc 2" w:uiPriority="39"/>
-    <w:lsdException w:name="toc 3" w:uiPriority="39"/>
-    <w:lsdException w:name="toc 4" w:uiPriority="39"/>
-    <w:lsdException w:name="toc 5" w:uiPriority="39"/>
-    <w:lsdException w:name="toc 6" w:uiPriority="39"/>
-    <w:lsdException w:name="toc 7" w:uiPriority="39"/>
-    <w:lsdException w:name="toc 8" w:uiPriority="39"/>
-    <w:lsdException w:name="toc 9" w:uiPriority="39"/>
-    <w:lsdException w:name="caption" w:uiPriority="35" w:qFormat="1"/>
-    <w:lsdException w:name="Title" w:semiHidden="0" w:uiPriority="10" w:unhideWhenUsed="0" w:qFormat="1"/>
-    <w:lsdException w:name="Default Paragraph Font" w:uiPriority="1"/>
-    <w:lsdException w:name="Subtitle" w:semiHidden="0" w:uiPriority="11" w:unhideWhenUsed="0" w:qFormat="1"/>
-    <w:lsdException w:name="Strong" w:semiHidden="0" w:uiPriority="22" w:unhideWhenUsed="0" w:qFormat="1"/>
-    <w:lsdException w:name="Emphasis" w:semiHidden="0" w:uiPriority="20" w:unhideWhenUsed="0" w:qFormat="1"/>
-    <w:lsdException w:name="Table Grid" w:semiHidden="0" w:uiPriority="59" w:unhideWhenUsed="0"/>
-    <w:lsdException w:name="Placeholder Text" w:unhideWhenUsed="0"/>
-    <w:lsdException w:name="No Spacing" w:semiHidden="0" w:uiPriority="1" w:unhideWhenUsed="0" w:qFormat="1"/>
-    <w:lsdException w:name="Light Shading" w:semiHidden="0" w:uiPriority="60" w:unhideWhenUsed="0"/>
-    <w:lsdException w:name="Light List" w:semiHidden="0" w:uiPriority="61" w:unhideWhenUsed="0"/>
-    <w:lsdException w:name="Light Grid" w:semiHidden="0" w:uiPriority="62" w:unhideWhenUsed="0"/>
-    <w:lsdException w:name="Medium Shading 1" w:semiHidden="0" w:uiPriority="63" w:unhideWhenUsed="0"/>
-    <w:lsdException w:name="Medium Shading 2" w:semiHidden="0" w:uiPriority="64" w:unhideWhenUsed="0"/>
-    <w:lsdException w:name="Medium List 1" w:semiHidden="0" w:uiPriority="65" w:unhideWhenUsed="0"/>
-    <w:lsdException w:name="Medium List 2" w:semiHidden="0" w:uiPriority="66" w:unhideWhenUsed="0"/>
-    <w:lsdException w:name="Medium Grid 1" w:semiHidden="0" w:uiPriority="67" w:unhideWhenUsed="0"/>
-    <w:lsdException w:name="Medium Grid 2" w:semiHidden="0" w:uiPriority="68" w:unhideWhenUsed="0"/>
-    <w:lsdException w:name="Medium Grid 3" w:semiHidden="0" w:uiPriority="69" w:unhideWhenUsed="0"/>
-    <w:lsdException w:name="Dark List" w:semiHidden="0" w:uiPriority="70" w:unhideWhenUsed="0"/>
-    <w:lsdException w:name="Colorful Shading" w:semiHidden="0" w:uiPriority="71" w:unhideWhenUsed="0"/>
-    <w:lsdException w:name="Colorful List" w:semiHidden="0" w:uiPriority="72" w:unhideWhenUsed="0"/>
-    <w:lsdException w:name="Colorful Grid" w:semiHidden="0" w:uiPriority="73" w:unhideWhenUsed="0"/>
-    <w:lsdException w:name="Light Shading Accent 1" w:semiHidden="0" w:uiPriority="60" w:unhideWhenUsed="0"/>
-    <w:lsdException w:name="Light List Accent 1" w:semiHidden="0" w:uiPriority="61" w:unhideWhenUsed="0"/>
-    <w:lsdException w:name="Light Grid Accent 1" w:semiHidden="0" w:uiPriority="62" w:unhideWhenUsed="0"/>
-    <w:lsdException w:name="Medium Shading 1 Accent 1" w:semiHidden="0" w:uiPriority="63" w:unhideWhenUsed="0"/>
-    <w:lsdException w:name="Medium Shading 2 Accent 1" w:semiHidden="0" w:uiPriority="64" w:unhideWhenUsed="0"/>
-    <w:lsdException w:name="Medium List 1 Accent 1" w:semiHidden="0" w:uiPriority="65" w:unhideWhenUsed="0"/>
-    <w:lsdException w:name="Revision" w:unhideWhenUsed="0"/>
-    <w:lsdException w:name="List Paragraph" w:semiHidden="0" w:uiPriority="34" w:unhideWhenUsed="0" w:qFormat="1"/>
-    <w:lsdException w:name="Quote" w:semiHidden="0" w:uiPriority="29" w:unhideWhenUsed="0" w:qFormat="1"/>
-    <w:lsdException w:name="Intense Quote" w:semiHidden="0" w:uiPriority="30" w:unhideWhenUsed="0" w:qFormat="1"/>
-    <w:lsdException w:name="Medium List 2 Accent 1" w:semiHidden="0" w:uiPriority="66" w:unhideWhenUsed="0"/>
-    <w:lsdException w:name="Medium Grid 1 Accent 1" w:semiHidden="0" w:uiPriority="67" w:unhideWhenUsed="0"/>
-    <w:lsdException w:name="Medium Grid 2 Accent 1" w:semiHidden="0" w:uiPriority="68" w:unhideWhenUsed="0"/>
-    <w:lsdException w:name="Medium Grid 3 Accent 1" w:semiHidden="0" w:uiPriority="69" w:unhideWhenUsed="0"/>
-    <w:lsdException w:name="Dark List Accent 1" w:semiHidden="0" w:uiPriority="70" w:unhideWhenUsed="0"/>
-    <w:lsdException w:name="Colorful Shading Accent 1" w:semiHidden="0" w:uiPriority="71" w:unhideWhenUsed="0"/>
-    <w:lsdException w:name="Colorful List Accent 1" w:semiHidden="0" w:uiPriority="72" w:unhideWhenUsed="0"/>
-    <w:lsdException w:name="Colorful Grid Accent 1" w:semiHidden="0" w:uiPriority="73" w:unhideWhenUsed="0"/>
-    <w:lsdException w:name="Light Shading Accent 2" w:semiHidden="0" w:uiPriority="60" w:unhideWhenUsed="0"/>
-    <w:lsdException w:name="Light List Accent 2" w:semiHidden="0" w:uiPriority="61" w:unhideWhenUsed="0"/>
-    <w:lsdException w:name="Light Grid Accent 2" w:semiHidden="0" w:uiPriority="62" w:unhideWhenUsed="0"/>
-    <w:lsdException w:name="Medium Shading 1 Accent 2" w:semiHidden="0" w:uiPriority="63" w:unhideWhenUsed="0"/>
-    <w:lsdException w:name="Medium Shading 2 Accent 2" w:semiHidden="0" w:uiPriority="64" w:unhideWhenUsed="0"/>
-    <w:lsdException w:name="Medium List 1 Accent 2" w:semiHidden="0" w:uiPriority="65" w:unhideWhenUsed="0"/>
-    <w:lsdException w:name="Medium List 2 Accent 2" w:semiHidden="0" w:uiPriority="66" w:unhideWhenUsed="0"/>
-    <w:lsdException w:name="Medium Grid 1 Accent 2" w:semiHidden="0" w:uiPriority="67" w:unhideWhenUsed="0"/>
-    <w:lsdException w:name="Medium Grid 2 Accent 2" w:semiHidden="0" w:uiPriority="68" w:unhideWhenUsed="0"/>
-    <w:lsdException w:name="Medium Grid 3 Accent 2" w:semiHidden="0" w:uiPriority="69" w:unhideWhenUsed="0"/>
-    <w:lsdException w:name="Dark List Accent 2" w:semiHidden="0" w:uiPriority="70" w:unhideWhenUsed="0"/>
-    <w:lsdException w:name="Colorful Shading Accent 2" w:semiHidden="0" w:uiPriority="71" w:unhideWhenUsed="0"/>
-    <w:lsdException w:name="Colorful List Accent 2" w:semiHidden="0" w:uiPriority="72" w:unhideWhenUsed="0"/>
-    <w:lsdException w:name="Colorful Grid Accent 2" w:semiHidden="0" w:uiPriority="73" w:unhideWhenUsed="0"/>
-    <w:lsdException w:name="Light Shading Accent 3" w:semiHidden="0" w:uiPriority="60" w:unhideWhenUsed="0"/>
-    <w:lsdException w:name="Light List Accent 3" w:semiHidden="0" w:uiPriority="61" w:unhideWhenUsed="0"/>
-    <w:lsdException w:name="Light Grid Accent 3" w:semiHidden="0" w:uiPriority="62" w:unhideWhenUsed="0"/>
-    <w:lsdException w:name="Medium Shading 1 Accent 3" w:semiHidden="0" w:uiPriority="63" w:unhideWhenUsed="0"/>
-    <w:lsdException w:name="Medium Shading 2 Accent 3" w:semiHidden="0" w:uiPriority="64" w:unhideWhenUsed="0"/>
-    <w:lsdException w:name="Medium List 1 Accent 3" w:semiHidden="0" w:uiPriority="65" w:unhideWhenUsed="0"/>
-    <w:lsdException w:name="Medium List 2 Accent 3" w:semiHidden="0" w:uiPriority="66" w:unhideWhenUsed="0"/>
-    <w:lsdException w:name="Medium Grid 1 Accent 3" w:semiHidden="0" w:uiPriority="67" w:unhideWhenUsed="0"/>
-    <w:lsdException w:name="Medium Grid 2 Accent 3" w:semiHidden="0" w:uiPriority="68" w:unhideWhenUsed="0"/>
-    <w:lsdException w:name="Medium Grid 3 Accent 3" w:semiHidden="0" w:uiPriority="69" w:unhideWhenUsed="0"/>
-    <w:lsdException w:name="Dark List Accent 3" w:semiHidden="0" w:uiPriority="70" w:unhideWhenUsed="0"/>
-    <w:lsdException w:name="Colorful Shading Accent 3" w:semiHidden="0" w:uiPriority="71" w:unhideWhenUsed="0"/>
-    <w:lsdException w:name="Colorful List Accent 3" w:semiHidden="0" w:uiPriority="72" w:unhideWhenUsed="0"/>
-    <w:lsdException w:name="Colorful Grid Accent 3" w:semiHidden="0" w:uiPriority="73" w:unhideWhenUsed="0"/>
-    <w:lsdException w:name="Light Shading Accent 4" w:semiHidden="0" w:uiPriority="60" w:unhideWhenUsed="0"/>
-    <w:lsdException w:name="Light List Accent 4" w:semiHidden="0" w:uiPriority="61" w:unhideWhenUsed="0"/>
-    <w:lsdException w:name="Light Grid Accent 4" w:semiHidden="0" w:uiPriority="62" w:unhideWhenUsed="0"/>
-    <w:lsdException w:name="Medium Shading 1 Accent 4" w:semiHidden="0" w:uiPriority="63" w:unhideWhenUsed="0"/>
-    <w:lsdException w:name="Medium Shading 2 Accent 4" w:semiHidden="0" w:uiPriority="64" w:unhideWhenUsed="0"/>
-    <w:lsdException w:name="Medium List 1 Accent 4" w:semiHidden="0" w:uiPriority="65" w:unhideWhenUsed="0"/>
-    <w:lsdException w:name="Medium List 2 Accent 4" w:semiHidden="0" w:uiPriority="66" w:unhideWhenUsed="0"/>
-    <w:lsdException w:name="Medium Grid 1 Accent 4" w:semiHidden="0" w:uiPriority="67" w:unhideWhenUsed="0"/>
-    <w:lsdException w:name="Medium Grid 2 Accent 4" w:semiHidden="0" w:uiPriority="68" w:unhideWhenUsed="0"/>
-    <w:lsdException w:name="Medium Grid 3 Accent 4" w:semiHidden="0" w:uiPriority="69" w:unhideWhenUsed="0"/>
-    <w:lsdException w:name="Dark List Accent 4" w:semiHidden="0" w:uiPriority="70" w:unhideWhenUsed="0"/>
-    <w:lsdException w:name="Colorful Shading Accent 4" w:semiHidden="0" w:uiPriority="71" w:unhideWhenUsed="0"/>
-    <w:lsdException w:name="Colorful List Accent 4" w:semiHidden="0" w:uiPriority="72" w:unhideWhenUsed="0"/>
-    <w:lsdException w:name="Colorful Grid Accent 4" w:semiHidden="0" w:uiPriority="73" w:unhideWhenUsed="0"/>
-    <w:lsdException w:name="Light Shading Accent 5" w:semiHidden="0" w:uiPriority="60" w:unhideWhenUsed="0"/>
-    <w:lsdException w:name="Light List Accent 5" w:semiHidden="0" w:uiPriority="61" w:unhideWhenUsed="0"/>
-    <w:lsdException w:name="Light Grid Accent 5" w:semiHidden="0" w:uiPriority="62" w:unhideWhenUsed="0"/>
-    <w:lsdException w:name="Medium Shading 1 Accent 5" w:semiHidden="0" w:uiPriority="63" w:unhideWhenUsed="0"/>
-    <w:lsdException w:name="Medium Shading 2 Accent 5" w:semiHidden="0" w:uiPriority="64" w:unhideWhenUsed="0"/>
-    <w:lsdException w:name="Medium List 1 Accent 5" w:semiHidden="0" w:uiPriority="65" w:unhideWhenUsed="0"/>
-    <w:lsdException w:name="Medium List 2 Accent 5" w:semiHidden="0" w:uiPriority="66" w:unhideWhenUsed="0"/>
-    <w:lsdException w:name="Medium Grid 1 Accent 5" w:semiHidden="0" w:uiPriority="67" w:unhideWhenUsed="0"/>
-    <w:lsdException w:name="Medium Grid 2 Accent 5" w:semiHidden="0" w:uiPriority="68" w:unhideWhenUsed="0"/>
-    <w:lsdException w:name="Medium Grid 3 Accent 5" w:semiHidden="0" w:uiPriority="69" w:unhideWhenUsed="0"/>
-    <w:lsdException w:name="Dark List Accent 5" w:semiHidden="0" w:uiPriority="70" w:unhideWhenUsed="0"/>
-    <w:lsdException w:name="Colorful Shading Accent 5" w:semiHidden="0" w:uiPriority="71" w:unhideWhenUsed="0"/>
-    <w:lsdException w:name="Colorful List Accent 5" w:semiHidden="0" w:uiPriority="72" w:unhideWhenUsed="0"/>
-    <w:lsdException w:name="Colorful Grid Accent 5" w:semiHidden="0" w:uiPriority="73" w:unhideWhenUsed="0"/>
-    <w:lsdException w:name="Light Shading Accent 6" w:semiHidden="0" w:uiPriority="60" w:unhideWhenUsed="0"/>
-    <w:lsdException w:name="Light List Accent 6" w:semiHidden="0" w:uiPriority="61" w:unhideWhenUsed="0"/>
-    <w:lsdException w:name="Light Grid Accent 6" w:semiHidden="0" w:uiPriority="62" w:unhideWhenUsed="0"/>
-    <w:lsdException w:name="Medium Shading 1 Accent 6" w:semiHidden="0" w:uiPriority="63" w:unhideWhenUsed="0"/>
-    <w:lsdException w:name="Medium Shading 2 Accent 6" w:semiHidden="0" w:uiPriority="64" w:unhideWhenUsed="0"/>
-    <w:lsdException w:name="Medium List 1 Accent 6" w:semiHidden="0" w:uiPriority="65" w:unhideWhenUsed="0"/>
-    <w:lsdException w:name="Medium List 2 Accent 6" w:semiHidden="0" w:uiPriority="66" w:unhideWhenUsed="0"/>
-    <w:lsdException w:name="Medium Grid 1 Accent 6" w:semiHidden="0" w:uiPriority="67" w:unhideWhenUsed="0"/>
-    <w:lsdException w:name="Medium Grid 2 Accent 6" w:semiHidden="0" w:uiPriority="68" w:unhideWhenUsed="0"/>
-    <w:lsdException w:name="Medium Grid 3 Accent 6" w:semiHidden="0" w:uiPriority="69" w:unhideWhenUsed="0"/>
-    <w:lsdException w:name="Dark List Accent 6" w:semiHidden="0" w:uiPriority="70" w:unhideWhenUsed="0"/>
-    <w:lsdException w:name="Colorful Shading Accent 6" w:semiHidden="0" w:uiPriority="71" w:unhideWhenUsed="0"/>
-    <w:lsdException w:name="Colorful List Accent 6" w:semiHidden="0" w:uiPriority="72" w:unhideWhenUsed="0"/>
-    <w:lsdException w:name="Colorful Grid Accent 6" w:semiHidden="0" w:uiPriority="73" w:unhideWhenUsed="0"/>
-    <w:lsdException w:name="Subtle Emphasis" w:semiHidden="0" w:uiPriority="19" w:unhideWhenUsed="0" w:qFormat="1"/>
-    <w:lsdException w:name="Intense Emphasis" w:semiHidden="0" w:uiPriority="21" w:unhideWhenUsed="0" w:qFormat="1"/>
-    <w:lsdException w:name="Subtle Reference" w:semiHidden="0" w:uiPriority="31" w:unhideWhenUsed="0" w:qFormat="1"/>
-    <w:lsdException w:name="Intense Reference" w:semiHidden="0" w:uiPriority="32" w:unhideWhenUsed="0" w:qFormat="1"/>
-    <w:lsdException w:name="Book Title" w:semiHidden="0" w:uiPriority="33" w:unhideWhenUsed="0" w:qFormat="1"/>
-    <w:lsdException w:name="Bibliography" w:uiPriority="37"/>
-    <w:lsdException w:name="TOC Heading" w:uiPriority="39" w:qFormat="1"/>
-  </w:latentStyles>
-  <w:style w:type="paragraph" w:default="1" w:styleId="Normal">
-    <w:name w:val="Normal"/>
-    <w:qFormat/>
-  </w:style>
-  <w:style w:type="character" w:default="1" w:styleId="DefaultParagraphFont">
-    <w:name w:val="Default Paragraph Font"/>
-    <w:uiPriority w:val="1"/>
-    <w:semiHidden/>
-    <w:unhideWhenUsed/>
-  </w:style>
-  <w:style w:type="table" w:default="1" w:styleId="TableNormal">
-    <w:name w:val="Normal Table"/>
-    <w:uiPriority w:val="99"/>
-    <w:semiHidden/>
-    <w:unhideWhenUsed/>
-    <w:tblPr>
-      <w:tblInd w:w="0" w:type="dxa"/>
-      <w:tblCellMar>
-        <w:top w:w="0" w:type="dxa"/>
-        <w:left w:w="108" w:type="dxa"/>
-        <w:bottom w:w="0" w:type="dxa"/>
-        <w:right w:w="108" w:type="dxa"/>
-      </w:tblCellMar>
-    </w:tblPr>
-  </w:style>
-  <w:style w:type="numbering" w:default="1" w:styleId="NoList">
-    <w:name w:val="No List"/>
-    <w:uiPriority w:val="99"/>
-    <w:semiHidden/>
-    <w:unhideWhenUsed/>
-  </w:style>
-  <w:style w:type="paragraph" w:styleId="ListParagraph">
-    <w:name w:val="List Paragraph"/>
-    <w:basedOn w:val="Normal"/>
-    <w:uiPriority w:val="34"/>
-    <w:qFormat/>
-    <w:rsid w:val="00C462A3"/>
-    <w:pPr>
-      <w:ind w:left="720"/>
-      <w:contextualSpacing/>
-    </w:pPr>
-  </w:style>
-  <w:style w:type="table" w:styleId="TableGrid">
-    <w:name w:val="Table Grid"/>
-    <w:basedOn w:val="TableNormal"/>
-    <w:uiPriority w:val="59"/>
-    <w:rsid w:val="00C462A3"/>
-    <w:pPr>
-      <w:spacing w:after="0" w:line="240" w:lineRule="auto"/>
-    </w:pPr>
-    <w:tblPr>
-      <w:tblInd w:w="0" w:type="dxa"/>
-      <w:tblBorders>
-        <w:top w:val="single" w:sz="4" w:space="0" w:color="auto"/>
-        <w:left w:val="single" w:sz="4" w:space="0" w:color="auto"/>
-        <w:bottom w:val="single" w:sz="4" w:space="0" w:color="auto"/>
-        <w:right w:val="single" w:sz="4" w:space="0" w:color="auto"/>
-        <w:insideH w:val="single" w:sz="4" w:space="0" w:color="auto"/>
-        <w:insideV w:val="single" w:sz="4" w:space="0" w:color="auto"/>
-      </w:tblBorders>
-      <w:tblCellMar>
-        <w:top w:w="0" w:type="dxa"/>
-        <w:left w:w="108" w:type="dxa"/>
-        <w:bottom w:w="0" w:type="dxa"/>
-        <w:right w:w="108" w:type="dxa"/>
-      </w:tblCellMar>
     </w:tblPr>
   </w:style>
 </w:styles>
@@ -3347,7 +4298,7 @@
 </file>
 
 <file path=customXml/itemProps1.xml><?xml version="1.0" encoding="utf-8"?>
-<ds:datastoreItem xmlns:ds="http://schemas.openxmlformats.org/officeDocument/2006/customXml" ds:itemID="{55421610-74F9-4123-A629-2429D20308B5}">
+<ds:datastoreItem xmlns:ds="http://schemas.openxmlformats.org/officeDocument/2006/customXml" ds:itemID="{3E8CF70B-CCCC-45F1-87A7-24E994ECC4A7}">
   <ds:schemaRefs>
     <ds:schemaRef ds:uri="http://schemas.openxmlformats.org/officeDocument/2006/bibliography"/>
   </ds:schemaRefs>
